--- a/Relatorio - Trabalho Final.docx
+++ b/Relatorio - Trabalho Final.docx
@@ -1,6 +1,6 @@
 
 <file path=word/document.xml><?xml version="1.0" encoding="utf-8"?>
-<w:document xmlns:wpc="http://schemas.microsoft.com/office/word/2010/wordprocessingCanvas" xmlns:cx="http://schemas.microsoft.com/office/drawing/2014/chartex" xmlns:cx1="http://schemas.microsoft.com/office/drawing/2015/9/8/chartex" xmlns:cx2="http://schemas.microsoft.com/office/drawing/2015/10/21/chartex" xmlns:cx3="http://schemas.microsoft.com/office/drawing/2016/5/9/chartex" xmlns:cx4="http://schemas.microsoft.com/office/drawing/2016/5/10/chartex" xmlns:cx5="http://schemas.microsoft.com/office/drawing/2016/5/11/chartex" xmlns:cx6="http://schemas.microsoft.com/office/drawing/2016/5/12/chartex" xmlns:cx7="http://schemas.microsoft.com/office/drawing/2016/5/13/chartex" xmlns:cx8="http://schemas.microsoft.com/office/drawing/2016/5/14/chartex" xmlns:mc="http://schemas.openxmlformats.org/markup-compatibility/2006" xmlns:aink="http://schemas.microsoft.com/office/drawing/2016/ink" xmlns:am3d="http://schemas.microsoft.com/office/drawing/2017/model3d" xmlns:o="urn:schemas-microsoft-com:office:office" xmlns:oel="http://schemas.microsoft.com/office/2019/extlst" xmlns:r="http://schemas.openxmlformats.org/officeDocument/2006/relationships" xmlns:m="http://schemas.openxmlformats.org/officeDocument/2006/math" xmlns:v="urn:schemas-microsoft-com:vml" xmlns:wp14="http://schemas.microsoft.com/office/word/2010/wordprocessingDrawing" xmlns:wp="http://schemas.openxmlformats.org/drawingml/2006/wordprocessingDrawing" xmlns:w10="urn:schemas-microsoft-com:office:word" xmlns:w="http://schemas.openxmlformats.org/wordprocessingml/2006/main" xmlns:w14="http://schemas.microsoft.com/office/word/2010/wordml" xmlns:w15="http://schemas.microsoft.com/office/word/2012/wordml" xmlns:w16cex="http://schemas.microsoft.com/office/word/2018/wordml/cex" xmlns:w16cid="http://schemas.microsoft.com/office/word/2016/wordml/cid" xmlns:w16="http://schemas.microsoft.com/office/word/2018/wordml" xmlns:w16sdtdh="http://schemas.microsoft.com/office/word/2020/wordml/sdtdatahash" xmlns:w16se="http://schemas.microsoft.com/office/word/2015/wordml/symex" xmlns:wpg="http://schemas.microsoft.com/office/word/2010/wordprocessingGroup" xmlns:wpi="http://schemas.microsoft.com/office/word/2010/wordprocessingInk" xmlns:wne="http://schemas.microsoft.com/office/word/2006/wordml" xmlns:wps="http://schemas.microsoft.com/office/word/2010/wordprocessingShape" mc:Ignorable="w14 w15 w16se w16cid w16 w16cex w16sdtdh wp14">
+<w:document xmlns:wpc="http://schemas.microsoft.com/office/word/2010/wordprocessingCanvas" xmlns:mc="http://schemas.openxmlformats.org/markup-compatibility/2006" xmlns:o="urn:schemas-microsoft-com:office:office" xmlns:r="http://schemas.openxmlformats.org/officeDocument/2006/relationships" xmlns:m="http://schemas.openxmlformats.org/officeDocument/2006/math" xmlns:v="urn:schemas-microsoft-com:vml" xmlns:wp14="http://schemas.microsoft.com/office/word/2010/wordprocessingDrawing" xmlns:wp="http://schemas.openxmlformats.org/drawingml/2006/wordprocessingDrawing" xmlns:w10="urn:schemas-microsoft-com:office:word" xmlns:w="http://schemas.openxmlformats.org/wordprocessingml/2006/main" xmlns:w14="http://schemas.microsoft.com/office/word/2010/wordml" xmlns:w15="http://schemas.microsoft.com/office/word/2012/wordml" xmlns:wpg="http://schemas.microsoft.com/office/word/2010/wordprocessingGroup" xmlns:wpi="http://schemas.microsoft.com/office/word/2010/wordprocessingInk" xmlns:wne="http://schemas.microsoft.com/office/word/2006/wordml" xmlns:wps="http://schemas.microsoft.com/office/word/2010/wordprocessingShape" mc:Ignorable="w14 w15 wp14">
   <w:body>
     <w:p>
       <w:pPr>
@@ -938,7 +938,6 @@
         <w:t xml:space="preserve"> Da Silva Reis Junior e </w:t>
       </w:r>
       <w:bookmarkStart w:id="1" w:name="_Int_te5mCYQF"/>
-      <w:proofErr w:type="spellStart"/>
       <w:r>
         <w:rPr>
           <w:rFonts w:ascii="Times New Roman" w:eastAsia="Times New Roman" w:hAnsi="Times New Roman" w:cs="Times New Roman"/>
@@ -949,7 +948,6 @@
         <w:t>Wencyo</w:t>
       </w:r>
       <w:bookmarkEnd w:id="1"/>
-      <w:proofErr w:type="spellEnd"/>
       <w:r>
         <w:rPr>
           <w:rFonts w:ascii="Times New Roman" w:eastAsia="Times New Roman" w:hAnsi="Times New Roman" w:cs="Times New Roman"/>
@@ -1351,6 +1349,7 @@
         <w:t xml:space="preserve">, </w:t>
       </w:r>
       <w:proofErr w:type="spellStart"/>
+      <w:proofErr w:type="gramStart"/>
       <w:r>
         <w:rPr>
           <w:rFonts w:ascii="TimesNewRomanPSMT" w:eastAsia="Times New Roman" w:hAnsi="TimesNewRomanPSMT" w:cs="Times New Roman"/>
@@ -1362,6 +1361,7 @@
         <w:t>Map,Set</w:t>
       </w:r>
       <w:proofErr w:type="spellEnd"/>
+      <w:proofErr w:type="gramEnd"/>
       <w:r>
         <w:rPr>
           <w:rFonts w:ascii="TimesNewRomanPSMT" w:eastAsia="Times New Roman" w:hAnsi="TimesNewRomanPSMT" w:cs="Times New Roman"/>
@@ -1597,16 +1597,7 @@
           <w:sz w:val="24"/>
           <w:szCs w:val="24"/>
         </w:rPr>
-        <w:t>utilizando da biblioteca</w:t>
-      </w:r>
-      <w:r>
-        <w:rPr>
-          <w:rFonts w:ascii="TimesNewRomanPSMT" w:hAnsi="TimesNewRomanPSMT"/>
-          <w:color w:val="000000"/>
-          <w:sz w:val="24"/>
-          <w:szCs w:val="24"/>
-        </w:rPr>
-        <w:t xml:space="preserve"> </w:t>
+        <w:t xml:space="preserve">utilizando da biblioteca </w:t>
       </w:r>
       <w:proofErr w:type="spellStart"/>
       <w:r>
@@ -1893,6 +1884,7 @@
         <w:t xml:space="preserve">Vector e </w:t>
       </w:r>
       <w:proofErr w:type="spellStart"/>
+      <w:proofErr w:type="gramStart"/>
       <w:r>
         <w:rPr>
           <w:rFonts w:ascii="Times New Roman" w:eastAsia="Times New Roman" w:hAnsi="Times New Roman" w:cs="Times New Roman"/>
@@ -1910,7 +1902,17 @@
           <w:sz w:val="24"/>
           <w:szCs w:val="24"/>
         </w:rPr>
-        <w:t xml:space="preserve">  são muito parecidos. O vector é anterior a inclusão da API </w:t>
+        <w:t xml:space="preserve">  são</w:t>
+      </w:r>
+      <w:proofErr w:type="gramEnd"/>
+      <w:r>
+        <w:rPr>
+          <w:rFonts w:ascii="Times New Roman" w:eastAsia="Times New Roman" w:hAnsi="Times New Roman" w:cs="Times New Roman"/>
+          <w:color w:val="111111"/>
+          <w:sz w:val="24"/>
+          <w:szCs w:val="24"/>
+        </w:rPr>
+        <w:t xml:space="preserve"> muito parecidos. O vector é anterior a inclusão da API </w:t>
       </w:r>
       <w:proofErr w:type="spellStart"/>
       <w:r>
@@ -2033,7 +2035,27 @@
           <w:sz w:val="24"/>
           <w:szCs w:val="24"/>
         </w:rPr>
-        <w:t xml:space="preserve"> interno. Quanta a principal desvantagem é mais lento do que o </w:t>
+        <w:t xml:space="preserve"> interno. Quanta a principal desvantagem é mais </w:t>
+      </w:r>
+      <w:proofErr w:type="gramStart"/>
+      <w:r>
+        <w:rPr>
+          <w:rFonts w:ascii="Times New Roman" w:eastAsia="Times New Roman" w:hAnsi="Times New Roman" w:cs="Times New Roman"/>
+          <w:color w:val="111111"/>
+          <w:sz w:val="24"/>
+          <w:szCs w:val="24"/>
+        </w:rPr>
+        <w:t>lento</w:t>
+      </w:r>
+      <w:proofErr w:type="gramEnd"/>
+      <w:r>
+        <w:rPr>
+          <w:rFonts w:ascii="Times New Roman" w:eastAsia="Times New Roman" w:hAnsi="Times New Roman" w:cs="Times New Roman"/>
+          <w:color w:val="111111"/>
+          <w:sz w:val="24"/>
+          <w:szCs w:val="24"/>
+        </w:rPr>
+        <w:t xml:space="preserve"> do que o </w:t>
       </w:r>
       <w:proofErr w:type="spellStart"/>
       <w:r>
@@ -2249,7 +2271,27 @@
           <w:sz w:val="24"/>
           <w:szCs w:val="24"/>
         </w:rPr>
-        <w:t xml:space="preserve">As principais vantagens, é  eficiente para operações de inserção e remoção, não usa tanto espaço quanto </w:t>
+        <w:t xml:space="preserve">As principais vantagens, </w:t>
+      </w:r>
+      <w:proofErr w:type="gramStart"/>
+      <w:r>
+        <w:rPr>
+          <w:rFonts w:ascii="Times New Roman" w:eastAsia="Times New Roman" w:hAnsi="Times New Roman" w:cs="Times New Roman"/>
+          <w:color w:val="1F1F1F"/>
+          <w:sz w:val="24"/>
+          <w:szCs w:val="24"/>
+        </w:rPr>
+        <w:t>é  eficiente</w:t>
+      </w:r>
+      <w:proofErr w:type="gramEnd"/>
+      <w:r>
+        <w:rPr>
+          <w:rFonts w:ascii="Times New Roman" w:eastAsia="Times New Roman" w:hAnsi="Times New Roman" w:cs="Times New Roman"/>
+          <w:color w:val="1F1F1F"/>
+          <w:sz w:val="24"/>
+          <w:szCs w:val="24"/>
+        </w:rPr>
+        <w:t xml:space="preserve"> para operações de inserção e remoção, não usa tanto espaço quanto </w:t>
       </w:r>
       <w:proofErr w:type="spellStart"/>
       <w:r>
@@ -2272,6 +2314,7 @@
         <w:t xml:space="preserve"> ou Vector. Enquanto as desvantagem, não é sincronizado, o que significa que não é seguro para uso em threads concorrentes, não pode ser facilmente acessado por qualquer método que implemente a interface </w:t>
       </w:r>
       <w:proofErr w:type="spellStart"/>
+      <w:proofErr w:type="gramStart"/>
       <w:r>
         <w:rPr>
           <w:rFonts w:ascii="Times New Roman" w:eastAsia="Times New Roman" w:hAnsi="Times New Roman" w:cs="Times New Roman"/>
@@ -2282,6 +2325,7 @@
         <w:t>List,não</w:t>
       </w:r>
       <w:proofErr w:type="spellEnd"/>
+      <w:proofErr w:type="gramEnd"/>
       <w:r>
         <w:rPr>
           <w:rFonts w:ascii="Times New Roman" w:eastAsia="Times New Roman" w:hAnsi="Times New Roman" w:cs="Times New Roman"/>
@@ -3102,9 +3146,9 @@
           <w:sz w:val="24"/>
           <w:szCs w:val="24"/>
         </w:rPr>
-        <w:t xml:space="preserve">, mas eles mantêm uma lista ligada das chaves. Isso permite que você itere sobre os elementos em ordem de inserção. Pode ser destacado que o </w:t>
-      </w:r>
-      <w:proofErr w:type="spellStart"/>
+        <w:t xml:space="preserve">, mas eles mantêm uma lista ligada das chaves. Isso permite que você itere sobre os elementos em ordem de inserção. Pode ser destacado que </w:t>
+      </w:r>
+      <w:proofErr w:type="gramStart"/>
       <w:r>
         <w:rPr>
           <w:rFonts w:ascii="Times New Roman" w:eastAsia="Calibri" w:hAnsi="Times New Roman" w:cs="Times New Roman"/>
@@ -3112,6 +3156,16 @@
           <w:sz w:val="24"/>
           <w:szCs w:val="24"/>
         </w:rPr>
+        <w:t xml:space="preserve">o </w:t>
+      </w:r>
+      <w:proofErr w:type="spellStart"/>
+      <w:r>
+        <w:rPr>
+          <w:rFonts w:ascii="Times New Roman" w:eastAsia="Calibri" w:hAnsi="Times New Roman" w:cs="Times New Roman"/>
+          <w:color w:val="1F1F1F"/>
+          <w:sz w:val="24"/>
+          <w:szCs w:val="24"/>
+        </w:rPr>
         <w:t>LinkedHashMaps</w:t>
       </w:r>
       <w:proofErr w:type="spellEnd"/>
@@ -3122,8 +3176,9 @@
           <w:sz w:val="24"/>
           <w:szCs w:val="24"/>
         </w:rPr>
-        <w:t xml:space="preserve"> são rápidos para operações de inserção, remoção e busca. </w:t>
-      </w:r>
+        <w:t xml:space="preserve"> são</w:t>
+      </w:r>
+      <w:proofErr w:type="gramEnd"/>
       <w:r>
         <w:rPr>
           <w:rFonts w:ascii="Times New Roman" w:eastAsia="Calibri" w:hAnsi="Times New Roman" w:cs="Times New Roman"/>
@@ -3131,10 +3186,19 @@
           <w:sz w:val="24"/>
           <w:szCs w:val="24"/>
         </w:rPr>
+        <w:t xml:space="preserve"> rápidos para operações de inserção, remoção e busca. </w:t>
+      </w:r>
+      <w:r>
+        <w:rPr>
+          <w:rFonts w:ascii="Times New Roman" w:eastAsia="Calibri" w:hAnsi="Times New Roman" w:cs="Times New Roman"/>
+          <w:color w:val="1F1F1F"/>
+          <w:sz w:val="24"/>
+          <w:szCs w:val="24"/>
+        </w:rPr>
         <w:lastRenderedPageBreak/>
-        <w:t xml:space="preserve">Eles também permitem elementos duplicados. Eles também mantêm a ordem de inserção dos elementos. Todavia,  </w:t>
-      </w:r>
-      <w:proofErr w:type="spellStart"/>
+        <w:t xml:space="preserve">Eles também permitem elementos duplicados. Eles também mantêm a ordem de inserção dos elementos. </w:t>
+      </w:r>
+      <w:proofErr w:type="gramStart"/>
       <w:r>
         <w:rPr>
           <w:rFonts w:ascii="Times New Roman" w:eastAsia="Calibri" w:hAnsi="Times New Roman" w:cs="Times New Roman"/>
@@ -3142,9 +3206,20 @@
           <w:sz w:val="24"/>
           <w:szCs w:val="24"/>
         </w:rPr>
+        <w:t xml:space="preserve">Todavia,  </w:t>
+      </w:r>
+      <w:proofErr w:type="spellStart"/>
+      <w:r>
+        <w:rPr>
+          <w:rFonts w:ascii="Times New Roman" w:eastAsia="Calibri" w:hAnsi="Times New Roman" w:cs="Times New Roman"/>
+          <w:color w:val="1F1F1F"/>
+          <w:sz w:val="24"/>
+          <w:szCs w:val="24"/>
+        </w:rPr>
         <w:t>LinkedHashMaps</w:t>
       </w:r>
       <w:proofErr w:type="spellEnd"/>
+      <w:proofErr w:type="gramEnd"/>
       <w:r>
         <w:rPr>
           <w:rFonts w:ascii="Times New Roman" w:eastAsia="Calibri" w:hAnsi="Times New Roman" w:cs="Times New Roman"/>
@@ -3218,9 +3293,9 @@
           <w:sz w:val="24"/>
           <w:szCs w:val="24"/>
         </w:rPr>
-        <w:t xml:space="preserve"> são implementados como árvores binárias balanceadas. Isso permite que você itere sobre os elementos em ordem crescente ou decrescente. O </w:t>
-      </w:r>
-      <w:proofErr w:type="spellStart"/>
+        <w:t xml:space="preserve"> são implementados como árvores binárias balanceadas. Isso permite que você itere sobre os elementos em ordem crescente ou decrescente. </w:t>
+      </w:r>
+      <w:proofErr w:type="gramStart"/>
       <w:r>
         <w:rPr>
           <w:rFonts w:ascii="Times New Roman" w:eastAsia="Calibri" w:hAnsi="Times New Roman" w:cs="Times New Roman"/>
@@ -3228,6 +3303,16 @@
           <w:sz w:val="24"/>
           <w:szCs w:val="24"/>
         </w:rPr>
+        <w:t xml:space="preserve">O </w:t>
+      </w:r>
+      <w:proofErr w:type="spellStart"/>
+      <w:r>
+        <w:rPr>
+          <w:rFonts w:ascii="Times New Roman" w:eastAsia="Calibri" w:hAnsi="Times New Roman" w:cs="Times New Roman"/>
+          <w:color w:val="1F1F1F"/>
+          <w:sz w:val="24"/>
+          <w:szCs w:val="24"/>
+        </w:rPr>
         <w:t>TreeMaps</w:t>
       </w:r>
       <w:proofErr w:type="spellEnd"/>
@@ -3238,7 +3323,17 @@
           <w:sz w:val="24"/>
           <w:szCs w:val="24"/>
         </w:rPr>
-        <w:t xml:space="preserve"> são rápidos para operações de busca também não permitem elementos duplicados e sempre mantêm os elementos em ordem. Em contraponto podem ser mais lentos do que outros tipos de mapas para operações de inserção e remoção de elementos em sequência. Eles também podem usar mais memória do que outros tipos de mapas.</w:t>
+        <w:t xml:space="preserve"> são</w:t>
+      </w:r>
+      <w:proofErr w:type="gramEnd"/>
+      <w:r>
+        <w:rPr>
+          <w:rFonts w:ascii="Times New Roman" w:eastAsia="Calibri" w:hAnsi="Times New Roman" w:cs="Times New Roman"/>
+          <w:color w:val="1F1F1F"/>
+          <w:sz w:val="24"/>
+          <w:szCs w:val="24"/>
+        </w:rPr>
+        <w:t xml:space="preserve"> rápidos para operações de busca também não permitem elementos duplicados e sempre mantêm os elementos em ordem. Em contraponto podem ser mais lentos do que outros tipos de mapas para operações de inserção e remoção de elementos em sequência. Eles também podem usar mais memória do que outros tipos de mapas.</w:t>
       </w:r>
     </w:p>
     <w:p>
@@ -3286,6 +3381,304 @@
       <w:pPr>
         <w:pStyle w:val="PargrafodaLista"/>
         <w:spacing w:after="0" w:line="276" w:lineRule="auto"/>
+        <w:ind w:left="567"/>
+        <w:jc w:val="both"/>
+        <w:rPr>
+          <w:rFonts w:ascii="Times New Roman" w:eastAsia="Times New Roman" w:hAnsi="Times New Roman" w:cs="Times New Roman"/>
+          <w:b/>
+          <w:bCs/>
+          <w:sz w:val="24"/>
+          <w:szCs w:val="24"/>
+        </w:rPr>
+      </w:pPr>
+    </w:p>
+    <w:p>
+      <w:pPr>
+        <w:pStyle w:val="PargrafodaLista"/>
+        <w:spacing w:after="0" w:line="276" w:lineRule="auto"/>
+        <w:ind w:left="426" w:firstLine="141"/>
+        <w:jc w:val="both"/>
+        <w:rPr>
+          <w:rFonts w:ascii="Times New Roman" w:eastAsia="Times New Roman" w:hAnsi="Times New Roman" w:cs="Times New Roman"/>
+          <w:bCs/>
+          <w:sz w:val="24"/>
+          <w:szCs w:val="24"/>
+        </w:rPr>
+      </w:pPr>
+      <w:r>
+        <w:rPr>
+          <w:rFonts w:ascii="Times New Roman" w:eastAsia="Times New Roman" w:hAnsi="Times New Roman" w:cs="Times New Roman"/>
+          <w:bCs/>
+          <w:sz w:val="24"/>
+          <w:szCs w:val="24"/>
+        </w:rPr>
+        <w:t xml:space="preserve">As implementações da </w:t>
+      </w:r>
+      <w:r>
+        <w:rPr>
+          <w:rFonts w:ascii="Times New Roman" w:eastAsia="Times New Roman" w:hAnsi="Times New Roman" w:cs="Times New Roman"/>
+          <w:color w:val="111111"/>
+          <w:sz w:val="24"/>
+          <w:szCs w:val="24"/>
+        </w:rPr>
+        <w:t>interface</w:t>
+      </w:r>
+      <w:r>
+        <w:rPr>
+          <w:rFonts w:ascii="Times New Roman" w:eastAsia="Times New Roman" w:hAnsi="Times New Roman" w:cs="Times New Roman"/>
+          <w:bCs/>
+          <w:sz w:val="24"/>
+          <w:szCs w:val="24"/>
+        </w:rPr>
+        <w:t xml:space="preserve"> </w:t>
+      </w:r>
+      <w:proofErr w:type="spellStart"/>
+      <w:r>
+        <w:rPr>
+          <w:rFonts w:ascii="Times New Roman" w:eastAsia="Times New Roman" w:hAnsi="Times New Roman" w:cs="Times New Roman"/>
+          <w:bCs/>
+          <w:sz w:val="24"/>
+          <w:szCs w:val="24"/>
+        </w:rPr>
+        <w:t>List</w:t>
+      </w:r>
+      <w:proofErr w:type="spellEnd"/>
+      <w:r>
+        <w:rPr>
+          <w:rFonts w:ascii="Times New Roman" w:eastAsia="Times New Roman" w:hAnsi="Times New Roman" w:cs="Times New Roman"/>
+          <w:bCs/>
+          <w:sz w:val="24"/>
+          <w:szCs w:val="24"/>
+        </w:rPr>
+        <w:t xml:space="preserve"> tiveram em média os melhores desempenhos. </w:t>
+      </w:r>
+      <w:r>
+        <w:rPr>
+          <w:rFonts w:ascii="Times New Roman" w:eastAsia="Times New Roman" w:hAnsi="Times New Roman" w:cs="Times New Roman"/>
+          <w:bCs/>
+          <w:sz w:val="24"/>
+          <w:szCs w:val="24"/>
+        </w:rPr>
+        <w:t xml:space="preserve">E as herdeiras da </w:t>
+      </w:r>
+      <w:proofErr w:type="spellStart"/>
+      <w:r>
+        <w:rPr>
+          <w:rFonts w:ascii="Times New Roman" w:eastAsia="Times New Roman" w:hAnsi="Times New Roman" w:cs="Times New Roman"/>
+          <w:bCs/>
+          <w:sz w:val="24"/>
+          <w:szCs w:val="24"/>
+        </w:rPr>
+        <w:t>Map</w:t>
+      </w:r>
+      <w:proofErr w:type="spellEnd"/>
+      <w:r>
+        <w:rPr>
+          <w:rFonts w:ascii="Times New Roman" w:eastAsia="Times New Roman" w:hAnsi="Times New Roman" w:cs="Times New Roman"/>
+          <w:bCs/>
+          <w:sz w:val="24"/>
+          <w:szCs w:val="24"/>
+        </w:rPr>
+        <w:t xml:space="preserve"> tiveram os piores desempalho. </w:t>
+      </w:r>
+      <w:r>
+        <w:rPr>
+          <w:rFonts w:ascii="Times New Roman" w:eastAsia="Times New Roman" w:hAnsi="Times New Roman" w:cs="Times New Roman"/>
+          <w:bCs/>
+          <w:sz w:val="24"/>
+          <w:szCs w:val="24"/>
+        </w:rPr>
+        <w:t xml:space="preserve">A </w:t>
+      </w:r>
+      <w:proofErr w:type="spellStart"/>
+      <w:r>
+        <w:rPr>
+          <w:rFonts w:ascii="Times New Roman" w:eastAsia="Calibri" w:hAnsi="Times New Roman" w:cs="Times New Roman"/>
+          <w:color w:val="1F1F1F"/>
+          <w:sz w:val="24"/>
+          <w:szCs w:val="24"/>
+        </w:rPr>
+        <w:t>TreeMaps</w:t>
+      </w:r>
+      <w:proofErr w:type="spellEnd"/>
+      <w:r>
+        <w:rPr>
+          <w:rFonts w:ascii="Times New Roman" w:eastAsia="Calibri" w:hAnsi="Times New Roman" w:cs="Times New Roman"/>
+          <w:color w:val="1F1F1F"/>
+          <w:sz w:val="24"/>
+          <w:szCs w:val="24"/>
+        </w:rPr>
+        <w:t xml:space="preserve"> </w:t>
+      </w:r>
+      <w:r>
+        <w:rPr>
+          <w:rFonts w:ascii="Times New Roman" w:eastAsia="Calibri" w:hAnsi="Times New Roman" w:cs="Times New Roman"/>
+          <w:color w:val="1F1F1F"/>
+          <w:sz w:val="24"/>
+          <w:szCs w:val="24"/>
+        </w:rPr>
+        <w:t xml:space="preserve">que </w:t>
+      </w:r>
+      <w:r>
+        <w:rPr>
+          <w:rFonts w:ascii="Times New Roman" w:eastAsia="Calibri" w:hAnsi="Times New Roman" w:cs="Times New Roman"/>
+          <w:color w:val="1F1F1F"/>
+          <w:sz w:val="24"/>
+          <w:szCs w:val="24"/>
+        </w:rPr>
+        <w:t>são implementados como árvores binárias balanceadas</w:t>
+      </w:r>
+      <w:r>
+        <w:rPr>
+          <w:rFonts w:ascii="Times New Roman" w:eastAsia="Times New Roman" w:hAnsi="Times New Roman" w:cs="Times New Roman"/>
+          <w:bCs/>
+          <w:sz w:val="24"/>
+          <w:szCs w:val="24"/>
+        </w:rPr>
+        <w:t xml:space="preserve"> obteve o pior desempenho.</w:t>
+      </w:r>
+      <w:r>
+        <w:rPr>
+          <w:rFonts w:ascii="Times New Roman" w:eastAsia="Times New Roman" w:hAnsi="Times New Roman" w:cs="Times New Roman"/>
+          <w:bCs/>
+          <w:sz w:val="24"/>
+          <w:szCs w:val="24"/>
+        </w:rPr>
+        <w:t xml:space="preserve"> Enquanto que, a</w:t>
+      </w:r>
+      <w:r>
+        <w:rPr>
+          <w:rFonts w:ascii="Times New Roman" w:eastAsia="Times New Roman" w:hAnsi="Times New Roman" w:cs="Times New Roman"/>
+          <w:bCs/>
+          <w:sz w:val="24"/>
+          <w:szCs w:val="24"/>
+        </w:rPr>
+        <w:t xml:space="preserve">s implementações da interface Set </w:t>
+      </w:r>
+      <w:r>
+        <w:rPr>
+          <w:rFonts w:ascii="Times New Roman" w:eastAsia="Times New Roman" w:hAnsi="Times New Roman" w:cs="Times New Roman"/>
+          <w:bCs/>
+          <w:sz w:val="24"/>
+          <w:szCs w:val="24"/>
+        </w:rPr>
+        <w:t>tiveram resultados semelhantes.</w:t>
+      </w:r>
+    </w:p>
+    <w:p>
+      <w:pPr>
+        <w:pStyle w:val="PargrafodaLista"/>
+        <w:spacing w:after="0" w:line="276" w:lineRule="auto"/>
+        <w:ind w:left="426" w:firstLine="141"/>
+        <w:jc w:val="both"/>
+        <w:rPr>
+          <w:rFonts w:ascii="Times New Roman" w:eastAsia="Times New Roman" w:hAnsi="Times New Roman" w:cs="Times New Roman"/>
+          <w:bCs/>
+          <w:sz w:val="24"/>
+          <w:szCs w:val="24"/>
+        </w:rPr>
+      </w:pPr>
+      <w:r>
+        <w:rPr>
+          <w:rFonts w:ascii="Times New Roman" w:eastAsia="Times New Roman" w:hAnsi="Times New Roman" w:cs="Times New Roman"/>
+          <w:bCs/>
+          <w:sz w:val="24"/>
+          <w:szCs w:val="24"/>
+        </w:rPr>
+        <w:t xml:space="preserve">Os dados do tempo de exceção para função solicitada nesta questão, assim como, para as questões subsequentes, foram obtidos com o </w:t>
+      </w:r>
+      <w:proofErr w:type="spellStart"/>
+      <w:r>
+        <w:rPr>
+          <w:rFonts w:ascii="Times New Roman" w:eastAsia="Times New Roman" w:hAnsi="Times New Roman" w:cs="Times New Roman"/>
+          <w:bCs/>
+          <w:sz w:val="24"/>
+          <w:szCs w:val="24"/>
+        </w:rPr>
+        <w:t>StopwatchCPU</w:t>
+      </w:r>
+      <w:proofErr w:type="spellEnd"/>
+      <w:r>
+        <w:rPr>
+          <w:rFonts w:ascii="Times New Roman" w:eastAsia="Times New Roman" w:hAnsi="Times New Roman" w:cs="Times New Roman"/>
+          <w:bCs/>
+          <w:sz w:val="24"/>
+          <w:szCs w:val="24"/>
+        </w:rPr>
+        <w:t>.</w:t>
+      </w:r>
+      <w:r>
+        <w:rPr>
+          <w:rFonts w:ascii="Times New Roman" w:eastAsia="Times New Roman" w:hAnsi="Times New Roman" w:cs="Times New Roman"/>
+          <w:bCs/>
+          <w:sz w:val="24"/>
+          <w:szCs w:val="24"/>
+        </w:rPr>
+        <w:t xml:space="preserve"> Também, destacamos que o arquivo do tipo </w:t>
+      </w:r>
+      <w:proofErr w:type="spellStart"/>
+      <w:r>
+        <w:rPr>
+          <w:rFonts w:ascii="Times New Roman" w:eastAsia="Times New Roman" w:hAnsi="Times New Roman" w:cs="Times New Roman"/>
+          <w:bCs/>
+          <w:sz w:val="24"/>
+          <w:szCs w:val="24"/>
+        </w:rPr>
+        <w:t>txt</w:t>
+      </w:r>
+      <w:proofErr w:type="spellEnd"/>
+      <w:r>
+        <w:rPr>
+          <w:rFonts w:ascii="Times New Roman" w:eastAsia="Times New Roman" w:hAnsi="Times New Roman" w:cs="Times New Roman"/>
+          <w:bCs/>
+          <w:sz w:val="24"/>
+          <w:szCs w:val="24"/>
+        </w:rPr>
+        <w:t xml:space="preserve"> indicado para usado foi tratado previamente e apenas as palavras (</w:t>
+      </w:r>
+      <w:proofErr w:type="spellStart"/>
+      <w:r>
+        <w:rPr>
+          <w:rFonts w:ascii="Times New Roman" w:eastAsia="Times New Roman" w:hAnsi="Times New Roman" w:cs="Times New Roman"/>
+          <w:bCs/>
+          <w:sz w:val="24"/>
+          <w:szCs w:val="24"/>
+        </w:rPr>
+        <w:t>Strings</w:t>
+      </w:r>
+      <w:proofErr w:type="spellEnd"/>
+      <w:r>
+        <w:rPr>
+          <w:rFonts w:ascii="Times New Roman" w:eastAsia="Times New Roman" w:hAnsi="Times New Roman" w:cs="Times New Roman"/>
+          <w:bCs/>
+          <w:sz w:val="24"/>
+          <w:szCs w:val="24"/>
+        </w:rPr>
+        <w:t xml:space="preserve">) sem repetições foram incluídas uma estrutura tipo lista. Tal procedimento foi adotado especialmente para que as métricas de tempo das funções não capturassem </w:t>
+      </w:r>
+      <w:r>
+        <w:rPr>
+          <w:rFonts w:ascii="Times New Roman" w:eastAsia="Times New Roman" w:hAnsi="Times New Roman" w:cs="Times New Roman"/>
+          <w:bCs/>
+          <w:sz w:val="24"/>
+          <w:szCs w:val="24"/>
+        </w:rPr>
+        <w:t xml:space="preserve">o tratamento das </w:t>
+      </w:r>
+      <w:r>
+        <w:rPr>
+          <w:rFonts w:ascii="Times New Roman" w:eastAsia="Times New Roman" w:hAnsi="Times New Roman" w:cs="Times New Roman"/>
+          <w:bCs/>
+          <w:sz w:val="24"/>
+          <w:szCs w:val="24"/>
+        </w:rPr>
+        <w:t>repetições.</w:t>
+      </w:r>
+    </w:p>
+    <w:p>
+      <w:pPr>
+        <w:pStyle w:val="PargrafodaLista"/>
+        <w:spacing w:after="0" w:line="276" w:lineRule="auto"/>
         <w:ind w:left="0"/>
         <w:jc w:val="center"/>
         <w:rPr>
@@ -3304,11 +3697,12 @@
           <w:noProof/>
           <w:sz w:val="24"/>
           <w:szCs w:val="24"/>
+          <w:lang w:eastAsia="pt-BR"/>
         </w:rPr>
         <w:drawing>
-          <wp:inline distT="0" distB="0" distL="0" distR="0" wp14:anchorId="0B9A7F24" wp14:editId="3FD13F34">
-            <wp:extent cx="4831308" cy="2287618"/>
-            <wp:effectExtent l="0" t="0" r="7620" b="0"/>
+          <wp:inline distT="0" distB="0" distL="0" distR="0" wp14:anchorId="0B9A7F24" wp14:editId="437CCBE1">
+            <wp:extent cx="5511840" cy="2609850"/>
+            <wp:effectExtent l="0" t="0" r="0" b="0"/>
             <wp:docPr id="4" name="Imagem 4"/>
             <wp:cNvGraphicFramePr>
               <a:graphicFrameLocks xmlns:a="http://schemas.openxmlformats.org/drawingml/2006/main" noChangeAspect="1"/>
@@ -3335,7 +3729,7 @@
                   <pic:spPr>
                     <a:xfrm>
                       <a:off x="0" y="0"/>
-                      <a:ext cx="4839444" cy="2291471"/>
+                      <a:ext cx="5534635" cy="2620643"/>
                     </a:xfrm>
                     <a:prstGeom prst="rect">
                       <a:avLst/>
@@ -3352,30 +3746,232 @@
       <w:pPr>
         <w:pStyle w:val="PargrafodaLista"/>
         <w:spacing w:after="0" w:line="276" w:lineRule="auto"/>
-        <w:ind w:left="0"/>
-        <w:jc w:val="center"/>
-        <w:rPr>
-          <w:rFonts w:ascii="Times New Roman" w:eastAsia="Times New Roman" w:hAnsi="Times New Roman" w:cs="Times New Roman"/>
-          <w:b/>
-          <w:bCs/>
-          <w:sz w:val="24"/>
-          <w:szCs w:val="24"/>
-        </w:rPr>
-      </w:pPr>
-      <w:r>
-        <w:rPr>
-          <w:rFonts w:ascii="Times New Roman" w:eastAsia="Times New Roman" w:hAnsi="Times New Roman" w:cs="Times New Roman"/>
-          <w:b/>
+        <w:ind w:left="0" w:firstLine="708"/>
+        <w:rPr>
+          <w:rFonts w:ascii="Times New Roman" w:eastAsia="Times New Roman" w:hAnsi="Times New Roman" w:cs="Times New Roman"/>
+          <w:b/>
+          <w:bCs/>
+          <w:color w:val="3B3838" w:themeColor="background2" w:themeShade="40"/>
+          <w:sz w:val="20"/>
+          <w:szCs w:val="24"/>
+        </w:rPr>
+      </w:pPr>
+      <w:r>
+        <w:rPr>
+          <w:rFonts w:ascii="Times New Roman" w:eastAsia="Times New Roman" w:hAnsi="Times New Roman" w:cs="Times New Roman"/>
+          <w:b/>
+          <w:bCs/>
+          <w:color w:val="3B3838" w:themeColor="background2" w:themeShade="40"/>
+          <w:sz w:val="20"/>
+          <w:szCs w:val="24"/>
+        </w:rPr>
+        <w:t>Imagem 1: Gráfico</w:t>
+      </w:r>
+      <w:r>
+        <w:rPr>
+          <w:rFonts w:ascii="Times New Roman" w:eastAsia="Times New Roman" w:hAnsi="Times New Roman" w:cs="Times New Roman"/>
+          <w:b/>
+          <w:bCs/>
+          <w:color w:val="3B3838" w:themeColor="background2" w:themeShade="40"/>
+          <w:sz w:val="20"/>
+          <w:szCs w:val="24"/>
+        </w:rPr>
+        <w:t xml:space="preserve"> do</w:t>
+      </w:r>
+      <w:r>
+        <w:rPr>
+          <w:rFonts w:ascii="Times New Roman" w:eastAsia="Times New Roman" w:hAnsi="Times New Roman" w:cs="Times New Roman"/>
+          <w:b/>
+          <w:bCs/>
+          <w:color w:val="3B3838" w:themeColor="background2" w:themeShade="40"/>
+          <w:sz w:val="20"/>
+          <w:szCs w:val="24"/>
+        </w:rPr>
+        <w:t xml:space="preserve"> tempo de inserção</w:t>
+      </w:r>
+    </w:p>
+    <w:p>
+      <w:pPr>
+        <w:pStyle w:val="PargrafodaLista"/>
+        <w:spacing w:after="0" w:line="276" w:lineRule="auto"/>
+        <w:ind w:left="0" w:firstLine="708"/>
+        <w:rPr>
+          <w:rFonts w:ascii="Times New Roman" w:eastAsia="Times New Roman" w:hAnsi="Times New Roman" w:cs="Times New Roman"/>
+          <w:bCs/>
+          <w:sz w:val="20"/>
+          <w:szCs w:val="24"/>
+        </w:rPr>
+      </w:pPr>
+    </w:p>
+    <w:p>
+      <w:pPr>
+        <w:pStyle w:val="PargrafodaLista"/>
+        <w:numPr>
+          <w:ilvl w:val="1"/>
+          <w:numId w:val="3"/>
+        </w:numPr>
+        <w:spacing w:after="0" w:line="276" w:lineRule="auto"/>
+        <w:jc w:val="both"/>
+        <w:rPr>
+          <w:rFonts w:ascii="Times New Roman" w:eastAsia="Times New Roman" w:hAnsi="Times New Roman" w:cs="Times New Roman"/>
+          <w:b/>
+          <w:bCs/>
+          <w:sz w:val="24"/>
+          <w:szCs w:val="24"/>
+        </w:rPr>
+      </w:pPr>
+      <w:r>
+        <w:rPr>
+          <w:rFonts w:ascii="Times New Roman" w:eastAsia="Times New Roman" w:hAnsi="Times New Roman" w:cs="Times New Roman"/>
+          <w:b/>
+          <w:bCs/>
+          <w:sz w:val="24"/>
+          <w:szCs w:val="24"/>
+        </w:rPr>
+        <w:t xml:space="preserve">Implementação do </w:t>
+      </w:r>
+      <w:r>
+        <w:rPr>
+          <w:rFonts w:ascii="Times New Roman" w:eastAsia="Times New Roman" w:hAnsi="Times New Roman" w:cs="Times New Roman"/>
+          <w:b/>
+          <w:bCs/>
+          <w:sz w:val="24"/>
+          <w:szCs w:val="24"/>
+        </w:rPr>
+        <w:t>có</w:t>
+      </w:r>
+      <w:r>
+        <w:rPr>
+          <w:rFonts w:ascii="Times New Roman" w:eastAsia="Times New Roman" w:hAnsi="Times New Roman" w:cs="Times New Roman"/>
+          <w:b/>
+          <w:bCs/>
+          <w:sz w:val="24"/>
+          <w:szCs w:val="24"/>
+        </w:rPr>
+        <w:t>digo para consultar 10 palavras</w:t>
+      </w:r>
+    </w:p>
+    <w:p>
+      <w:pPr>
+        <w:pStyle w:val="PargrafodaLista"/>
+        <w:spacing w:after="0" w:line="276" w:lineRule="auto"/>
+        <w:ind w:left="360"/>
+        <w:jc w:val="both"/>
+        <w:rPr>
+          <w:rFonts w:ascii="Times New Roman" w:eastAsia="Times New Roman" w:hAnsi="Times New Roman" w:cs="Times New Roman"/>
+          <w:b/>
+          <w:bCs/>
+          <w:sz w:val="24"/>
+          <w:szCs w:val="24"/>
+        </w:rPr>
+      </w:pPr>
+    </w:p>
+    <w:p>
+      <w:pPr>
+        <w:spacing w:after="0" w:line="276" w:lineRule="auto"/>
+        <w:ind w:firstLine="567"/>
+        <w:jc w:val="both"/>
+        <w:rPr>
+          <w:rFonts w:ascii="Times New Roman" w:eastAsia="Times New Roman" w:hAnsi="Times New Roman" w:cs="Times New Roman"/>
+          <w:bCs/>
+          <w:sz w:val="24"/>
+          <w:szCs w:val="24"/>
+        </w:rPr>
+      </w:pPr>
+      <w:r>
+        <w:rPr>
+          <w:rFonts w:ascii="Times New Roman" w:eastAsia="Times New Roman" w:hAnsi="Times New Roman" w:cs="Times New Roman"/>
+          <w:bCs/>
+          <w:sz w:val="24"/>
+          <w:szCs w:val="24"/>
+        </w:rPr>
+        <w:t xml:space="preserve">As palavras a serem consultados foram incluídas um </w:t>
+      </w:r>
+      <w:proofErr w:type="spellStart"/>
+      <w:r>
+        <w:rPr>
+          <w:rFonts w:ascii="Times New Roman" w:eastAsia="Times New Roman" w:hAnsi="Times New Roman" w:cs="Times New Roman"/>
+          <w:bCs/>
+          <w:sz w:val="24"/>
+          <w:szCs w:val="24"/>
+        </w:rPr>
+        <w:t>ArrayList</w:t>
+      </w:r>
+      <w:proofErr w:type="spellEnd"/>
+      <w:r>
+        <w:rPr>
+          <w:rFonts w:ascii="Times New Roman" w:eastAsia="Times New Roman" w:hAnsi="Times New Roman" w:cs="Times New Roman"/>
+          <w:bCs/>
+          <w:sz w:val="24"/>
+          <w:szCs w:val="24"/>
+        </w:rPr>
+        <w:t xml:space="preserve"> onde um método pesquisar busca cada palavra na estrutura analisada, </w:t>
+      </w:r>
+      <w:r>
+        <w:rPr>
+          <w:rFonts w:ascii="Times New Roman" w:eastAsia="Times New Roman" w:hAnsi="Times New Roman" w:cs="Times New Roman"/>
+          <w:bCs/>
+          <w:sz w:val="24"/>
+          <w:szCs w:val="24"/>
+        </w:rPr>
+        <w:t xml:space="preserve">sendo que cada estrutura tem seu método. Como por exemplo a o método buscar do </w:t>
+      </w:r>
+      <w:proofErr w:type="spellStart"/>
+      <w:r>
+        <w:rPr>
+          <w:rFonts w:ascii="Times New Roman" w:eastAsia="Times New Roman" w:hAnsi="Times New Roman" w:cs="Times New Roman"/>
+          <w:bCs/>
+          <w:sz w:val="24"/>
+          <w:szCs w:val="24"/>
+        </w:rPr>
+        <w:t>linkedList</w:t>
+      </w:r>
+      <w:proofErr w:type="spellEnd"/>
+      <w:r>
+        <w:rPr>
+          <w:rFonts w:ascii="Times New Roman" w:eastAsia="Times New Roman" w:hAnsi="Times New Roman" w:cs="Times New Roman"/>
+          <w:bCs/>
+          <w:sz w:val="24"/>
+          <w:szCs w:val="24"/>
+        </w:rPr>
+        <w:t>.</w:t>
+      </w:r>
+    </w:p>
+    <w:p>
+      <w:pPr>
+        <w:spacing w:after="0" w:line="276" w:lineRule="auto"/>
+        <w:ind w:left="708"/>
+        <w:jc w:val="both"/>
+        <w:rPr>
+          <w:rFonts w:ascii="Times New Roman" w:eastAsia="Times New Roman" w:hAnsi="Times New Roman" w:cs="Times New Roman"/>
+          <w:bCs/>
+          <w:sz w:val="20"/>
+          <w:szCs w:val="24"/>
+        </w:rPr>
+      </w:pPr>
+      <w:r>
+        <w:rPr>
+          <w:rFonts w:ascii="Times New Roman" w:eastAsia="Times New Roman" w:hAnsi="Times New Roman" w:cs="Times New Roman"/>
           <w:bCs/>
           <w:noProof/>
-          <w:sz w:val="24"/>
-          <w:szCs w:val="24"/>
-        </w:rPr>
+          <w:sz w:val="20"/>
+          <w:szCs w:val="24"/>
+          <w:lang w:eastAsia="pt-BR"/>
+        </w:rPr>
+        <w:lastRenderedPageBreak/>
         <w:drawing>
-          <wp:inline distT="0" distB="0" distL="0" distR="0" wp14:anchorId="1C999F3D" wp14:editId="2109EF87">
-            <wp:extent cx="4572000" cy="2346708"/>
-            <wp:effectExtent l="0" t="0" r="0" b="0"/>
-            <wp:docPr id="5" name="Imagem 5"/>
+          <wp:anchor distT="0" distB="0" distL="114300" distR="114300" simplePos="0" relativeHeight="251658240" behindDoc="0" locked="0" layoutInCell="1" allowOverlap="1" wp14:anchorId="3034CE0A" wp14:editId="1EFB4E56">
+            <wp:simplePos x="0" y="0"/>
+            <wp:positionH relativeFrom="margin">
+              <wp:posOffset>53340</wp:posOffset>
+            </wp:positionH>
+            <wp:positionV relativeFrom="paragraph">
+              <wp:posOffset>3810</wp:posOffset>
+            </wp:positionV>
+            <wp:extent cx="5634355" cy="2782570"/>
+            <wp:effectExtent l="0" t="0" r="4445" b="0"/>
+            <wp:wrapSquare wrapText="bothSides"/>
+            <wp:docPr id="2" name="Imagem 2" descr="C:\Users\rafae\Downloads\carbon (7).png"/>
             <wp:cNvGraphicFramePr>
               <a:graphicFrameLocks xmlns:a="http://schemas.openxmlformats.org/drawingml/2006/main" noChangeAspect="1"/>
             </wp:cNvGraphicFramePr>
@@ -3383,36 +3979,84 @@
               <a:graphicData uri="http://schemas.openxmlformats.org/drawingml/2006/picture">
                 <pic:pic xmlns:pic="http://schemas.openxmlformats.org/drawingml/2006/picture">
                   <pic:nvPicPr>
-                    <pic:cNvPr id="5" name="Imagem 5"/>
-                    <pic:cNvPicPr/>
+                    <pic:cNvPr id="0" name="Picture 1" descr="C:\Users\rafae\Downloads\carbon (7).png"/>
+                    <pic:cNvPicPr>
+                      <a:picLocks noChangeAspect="1" noChangeArrowheads="1"/>
+                    </pic:cNvPicPr>
                   </pic:nvPicPr>
                   <pic:blipFill>
-                    <a:blip r:embed="rId10">
+                    <a:blip r:embed="rId10" cstate="print">
                       <a:extLst>
                         <a:ext uri="{28A0092B-C50C-407E-A947-70E740481C1C}">
                           <a14:useLocalDpi xmlns:a14="http://schemas.microsoft.com/office/drawing/2010/main" val="0"/>
                         </a:ext>
                       </a:extLst>
                     </a:blip>
+                    <a:srcRect/>
                     <a:stretch>
                       <a:fillRect/>
                     </a:stretch>
                   </pic:blipFill>
-                  <pic:spPr>
+                  <pic:spPr bwMode="auto">
                     <a:xfrm>
                       <a:off x="0" y="0"/>
-                      <a:ext cx="4578779" cy="2350188"/>
+                      <a:ext cx="5634355" cy="2782570"/>
                     </a:xfrm>
                     <a:prstGeom prst="rect">
                       <a:avLst/>
                     </a:prstGeom>
+                    <a:noFill/>
+                    <a:ln>
+                      <a:noFill/>
+                    </a:ln>
                   </pic:spPr>
                 </pic:pic>
               </a:graphicData>
             </a:graphic>
-          </wp:inline>
+            <wp14:sizeRelH relativeFrom="margin">
+              <wp14:pctWidth>0</wp14:pctWidth>
+            </wp14:sizeRelH>
+            <wp14:sizeRelV relativeFrom="margin">
+              <wp14:pctHeight>0</wp14:pctHeight>
+            </wp14:sizeRelV>
+          </wp:anchor>
         </w:drawing>
       </w:r>
+      <w:r>
+        <w:rPr>
+          <w:rFonts w:ascii="Times New Roman" w:eastAsia="Times New Roman" w:hAnsi="Times New Roman" w:cs="Times New Roman"/>
+          <w:bCs/>
+          <w:sz w:val="20"/>
+          <w:szCs w:val="24"/>
+        </w:rPr>
+        <w:t>Imagem 2: Exemplo de método de buscar.</w:t>
+      </w:r>
+    </w:p>
+    <w:p>
+      <w:pPr>
+        <w:spacing w:after="0" w:line="276" w:lineRule="auto"/>
+        <w:ind w:left="708"/>
+        <w:jc w:val="both"/>
+        <w:rPr>
+          <w:rFonts w:ascii="Times New Roman" w:eastAsia="Times New Roman" w:hAnsi="Times New Roman" w:cs="Times New Roman"/>
+          <w:bCs/>
+          <w:sz w:val="20"/>
+          <w:szCs w:val="24"/>
+        </w:rPr>
+      </w:pPr>
+    </w:p>
+    <w:p>
+      <w:pPr>
+        <w:spacing w:after="0" w:line="276" w:lineRule="auto"/>
+        <w:ind w:left="708"/>
+        <w:jc w:val="both"/>
+        <w:rPr>
+          <w:rFonts w:ascii="Times New Roman" w:eastAsia="Times New Roman" w:hAnsi="Times New Roman" w:cs="Times New Roman"/>
+          <w:bCs/>
+          <w:sz w:val="20"/>
+          <w:szCs w:val="24"/>
+        </w:rPr>
+      </w:pPr>
     </w:p>
     <w:p>
       <w:pPr>
@@ -3439,115 +4083,109 @@
           <w:sz w:val="24"/>
           <w:szCs w:val="24"/>
         </w:rPr>
-        <w:t xml:space="preserve">Classe </w:t>
-      </w:r>
-      <w:proofErr w:type="spellStart"/>
-      <w:r>
-        <w:rPr>
-          <w:rFonts w:ascii="Times New Roman" w:eastAsia="Times New Roman" w:hAnsi="Times New Roman" w:cs="Times New Roman"/>
-          <w:b/>
-          <w:bCs/>
-          <w:sz w:val="24"/>
-          <w:szCs w:val="24"/>
-        </w:rPr>
-        <w:t>HashMap</w:t>
-      </w:r>
-      <w:proofErr w:type="spellEnd"/>
-      <w:r>
-        <w:rPr>
-          <w:rFonts w:ascii="Times New Roman" w:eastAsia="Times New Roman" w:hAnsi="Times New Roman" w:cs="Times New Roman"/>
-          <w:b/>
-          <w:bCs/>
-          <w:sz w:val="24"/>
-          <w:szCs w:val="24"/>
-        </w:rPr>
-        <w:t xml:space="preserve">, </w:t>
-      </w:r>
-      <w:proofErr w:type="spellStart"/>
-      <w:r>
-        <w:rPr>
-          <w:rFonts w:ascii="Times New Roman" w:eastAsia="Times New Roman" w:hAnsi="Times New Roman" w:cs="Times New Roman"/>
-          <w:b/>
-          <w:bCs/>
-          <w:sz w:val="24"/>
-          <w:szCs w:val="24"/>
-        </w:rPr>
-        <w:t>LinkedHashMap</w:t>
-      </w:r>
-      <w:proofErr w:type="spellEnd"/>
-      <w:r>
-        <w:rPr>
-          <w:rFonts w:ascii="Times New Roman" w:eastAsia="Times New Roman" w:hAnsi="Times New Roman" w:cs="Times New Roman"/>
-          <w:b/>
-          <w:bCs/>
-          <w:sz w:val="24"/>
-          <w:szCs w:val="24"/>
-        </w:rPr>
-        <w:t xml:space="preserve"> e </w:t>
-      </w:r>
-      <w:proofErr w:type="spellStart"/>
-      <w:r>
-        <w:rPr>
-          <w:rFonts w:ascii="Times New Roman" w:eastAsia="Times New Roman" w:hAnsi="Times New Roman" w:cs="Times New Roman"/>
-          <w:b/>
-          <w:bCs/>
-          <w:sz w:val="24"/>
-          <w:szCs w:val="24"/>
-        </w:rPr>
-        <w:t>TreeMap</w:t>
-      </w:r>
-      <w:proofErr w:type="spellEnd"/>
+        <w:t>Gráfico Tempo de execução: Busca</w:t>
+      </w:r>
     </w:p>
     <w:p>
       <w:pPr>
         <w:pStyle w:val="PargrafodaLista"/>
-        <w:numPr>
-          <w:ilvl w:val="1"/>
-          <w:numId w:val="3"/>
-        </w:numPr>
-        <w:spacing w:after="0" w:line="276" w:lineRule="auto"/>
-        <w:jc w:val="both"/>
-        <w:rPr>
-          <w:rFonts w:ascii="Times New Roman" w:eastAsia="Times New Roman" w:hAnsi="Times New Roman" w:cs="Times New Roman"/>
-          <w:b/>
-          <w:bCs/>
-          <w:sz w:val="24"/>
-          <w:szCs w:val="24"/>
-        </w:rPr>
-      </w:pPr>
-      <w:r>
-        <w:rPr>
-          <w:rFonts w:ascii="Times New Roman" w:eastAsia="Times New Roman" w:hAnsi="Times New Roman" w:cs="Times New Roman"/>
-          <w:b/>
-          <w:bCs/>
-          <w:sz w:val="24"/>
-          <w:szCs w:val="24"/>
-        </w:rPr>
-        <w:t>Gráfico Tempo de execução</w:t>
-      </w:r>
-      <w:r>
-        <w:rPr>
-          <w:rFonts w:ascii="Times New Roman" w:eastAsia="Times New Roman" w:hAnsi="Times New Roman" w:cs="Times New Roman"/>
-          <w:b/>
-          <w:bCs/>
-          <w:sz w:val="24"/>
-          <w:szCs w:val="24"/>
-        </w:rPr>
-        <w:t>: Busca</w:t>
-      </w:r>
-    </w:p>
-    <w:p>
-      <w:pPr>
-        <w:spacing w:after="0" w:line="276" w:lineRule="auto"/>
-        <w:jc w:val="both"/>
-        <w:rPr>
-          <w:rFonts w:ascii="Times New Roman" w:eastAsia="Times New Roman" w:hAnsi="Times New Roman" w:cs="Times New Roman"/>
-          <w:b/>
-          <w:bCs/>
-          <w:sz w:val="24"/>
-          <w:szCs w:val="24"/>
-        </w:rPr>
-      </w:pPr>
+        <w:spacing w:after="0" w:line="276" w:lineRule="auto"/>
+        <w:jc w:val="both"/>
+        <w:rPr>
+          <w:rFonts w:ascii="Times New Roman" w:eastAsia="Times New Roman" w:hAnsi="Times New Roman" w:cs="Times New Roman"/>
+          <w:b/>
+          <w:bCs/>
+          <w:sz w:val="24"/>
+          <w:szCs w:val="24"/>
+        </w:rPr>
+      </w:pPr>
+    </w:p>
+    <w:p>
+      <w:pPr>
+        <w:ind w:firstLine="708"/>
+        <w:jc w:val="both"/>
+        <w:rPr>
+          <w:rFonts w:ascii="Times New Roman" w:eastAsia="Times New Roman" w:hAnsi="Times New Roman" w:cs="Times New Roman"/>
+          <w:sz w:val="24"/>
+          <w:szCs w:val="24"/>
+        </w:rPr>
+      </w:pPr>
+      <w:r>
+        <w:rPr>
+          <w:rFonts w:ascii="Times New Roman" w:eastAsia="Times New Roman" w:hAnsi="Times New Roman" w:cs="Times New Roman"/>
+          <w:sz w:val="24"/>
+          <w:szCs w:val="24"/>
+        </w:rPr>
+        <w:t xml:space="preserve">Quanto </w:t>
+      </w:r>
+      <w:r>
+        <w:rPr>
+          <w:rFonts w:ascii="Times New Roman" w:eastAsia="Times New Roman" w:hAnsi="Times New Roman" w:cs="Times New Roman"/>
+          <w:sz w:val="24"/>
+          <w:szCs w:val="24"/>
+        </w:rPr>
+        <w:t>a busca</w:t>
+      </w:r>
+      <w:r>
+        <w:rPr>
+          <w:rFonts w:ascii="Times New Roman" w:eastAsia="Times New Roman" w:hAnsi="Times New Roman" w:cs="Times New Roman"/>
+          <w:sz w:val="24"/>
+          <w:szCs w:val="24"/>
+        </w:rPr>
+        <w:t xml:space="preserve"> as implantações do </w:t>
+      </w:r>
+      <w:proofErr w:type="spellStart"/>
+      <w:r>
+        <w:rPr>
+          <w:rFonts w:ascii="Times New Roman" w:eastAsia="Times New Roman" w:hAnsi="Times New Roman" w:cs="Times New Roman"/>
+          <w:sz w:val="24"/>
+          <w:szCs w:val="24"/>
+        </w:rPr>
+        <w:t>List</w:t>
+      </w:r>
+      <w:proofErr w:type="spellEnd"/>
+      <w:r>
+        <w:rPr>
+          <w:rFonts w:ascii="Times New Roman" w:eastAsia="Times New Roman" w:hAnsi="Times New Roman" w:cs="Times New Roman"/>
+          <w:sz w:val="24"/>
+          <w:szCs w:val="24"/>
+        </w:rPr>
+        <w:t xml:space="preserve"> e Set</w:t>
+      </w:r>
+      <w:r>
+        <w:rPr>
+          <w:rFonts w:ascii="Times New Roman" w:eastAsia="Times New Roman" w:hAnsi="Times New Roman" w:cs="Times New Roman"/>
+          <w:sz w:val="24"/>
+          <w:szCs w:val="24"/>
+        </w:rPr>
+        <w:t xml:space="preserve"> auferiram números próximos</w:t>
+      </w:r>
+      <w:r>
+        <w:rPr>
+          <w:rFonts w:ascii="Times New Roman" w:eastAsia="Times New Roman" w:hAnsi="Times New Roman" w:cs="Times New Roman"/>
+          <w:sz w:val="24"/>
+          <w:szCs w:val="24"/>
+        </w:rPr>
+        <w:t xml:space="preserve">. Nesta operação os </w:t>
+      </w:r>
+      <w:proofErr w:type="spellStart"/>
+      <w:r>
+        <w:rPr>
+          <w:rFonts w:ascii="Times New Roman" w:eastAsia="Times New Roman" w:hAnsi="Times New Roman" w:cs="Times New Roman"/>
+          <w:sz w:val="24"/>
+          <w:szCs w:val="24"/>
+        </w:rPr>
+        <w:t>Map</w:t>
+      </w:r>
+      <w:proofErr w:type="spellEnd"/>
+      <w:r>
+        <w:rPr>
+          <w:rFonts w:ascii="Times New Roman" w:eastAsia="Times New Roman" w:hAnsi="Times New Roman" w:cs="Times New Roman"/>
+          <w:sz w:val="24"/>
+          <w:szCs w:val="24"/>
+        </w:rPr>
+        <w:t xml:space="preserve"> tiveram os melhores resultados com tempo de execução muito próximo de zero.</w:t>
+      </w:r>
     </w:p>
     <w:p>
       <w:pPr>
@@ -3569,11 +4207,11 @@
           <w:noProof/>
           <w:sz w:val="24"/>
           <w:szCs w:val="24"/>
-        </w:rPr>
-        <w:lastRenderedPageBreak/>
+          <w:lang w:eastAsia="pt-BR"/>
+        </w:rPr>
         <w:drawing>
-          <wp:inline distT="0" distB="0" distL="0" distR="0" wp14:anchorId="04031065" wp14:editId="04989BD5">
-            <wp:extent cx="4749421" cy="2248844"/>
+          <wp:inline distT="0" distB="0" distL="0" distR="0" wp14:anchorId="04031065" wp14:editId="70D8BE53">
+            <wp:extent cx="5606018" cy="2654442"/>
             <wp:effectExtent l="0" t="0" r="0" b="0"/>
             <wp:docPr id="7" name="Imagem 7"/>
             <wp:cNvGraphicFramePr>
@@ -3601,7 +4239,7 @@
                   <pic:spPr>
                     <a:xfrm>
                       <a:off x="0" y="0"/>
-                      <a:ext cx="4752025" cy="2250077"/>
+                      <a:ext cx="5620661" cy="2661375"/>
                     </a:xfrm>
                     <a:prstGeom prst="rect">
                       <a:avLst/>
@@ -3618,29 +4256,266 @@
       <w:pPr>
         <w:pStyle w:val="PargrafodaLista"/>
         <w:spacing w:after="0" w:line="276" w:lineRule="auto"/>
-        <w:jc w:val="center"/>
-        <w:rPr>
-          <w:rFonts w:ascii="Times New Roman" w:eastAsia="Times New Roman" w:hAnsi="Times New Roman" w:cs="Times New Roman"/>
-          <w:b/>
-          <w:bCs/>
-          <w:sz w:val="24"/>
-          <w:szCs w:val="24"/>
-        </w:rPr>
-      </w:pPr>
-      <w:r>
-        <w:rPr>
-          <w:rFonts w:ascii="Times New Roman" w:eastAsia="Times New Roman" w:hAnsi="Times New Roman" w:cs="Times New Roman"/>
-          <w:b/>
+        <w:rPr>
+          <w:rFonts w:ascii="Times New Roman" w:eastAsia="Times New Roman" w:hAnsi="Times New Roman" w:cs="Times New Roman"/>
+          <w:bCs/>
+          <w:sz w:val="20"/>
+          <w:szCs w:val="24"/>
+        </w:rPr>
+      </w:pPr>
+      <w:r>
+        <w:rPr>
+          <w:rFonts w:ascii="Times New Roman" w:eastAsia="Times New Roman" w:hAnsi="Times New Roman" w:cs="Times New Roman"/>
+          <w:bCs/>
+          <w:sz w:val="20"/>
+          <w:szCs w:val="24"/>
+        </w:rPr>
+        <w:t>Imagem 3: Gráfico do tempo de pesquisa</w:t>
+      </w:r>
+    </w:p>
+    <w:p>
+      <w:pPr>
+        <w:pStyle w:val="PargrafodaLista"/>
+        <w:spacing w:after="0" w:line="276" w:lineRule="auto"/>
+        <w:rPr>
+          <w:rFonts w:ascii="Times New Roman" w:eastAsia="Times New Roman" w:hAnsi="Times New Roman" w:cs="Times New Roman"/>
+          <w:bCs/>
+          <w:sz w:val="20"/>
+          <w:szCs w:val="24"/>
+        </w:rPr>
+      </w:pPr>
+    </w:p>
+    <w:p>
+      <w:pPr>
+        <w:pStyle w:val="PargrafodaLista"/>
+        <w:spacing w:after="0" w:line="276" w:lineRule="auto"/>
+        <w:rPr>
+          <w:rFonts w:ascii="Times New Roman" w:eastAsia="Times New Roman" w:hAnsi="Times New Roman" w:cs="Times New Roman"/>
+          <w:bCs/>
+          <w:sz w:val="20"/>
+          <w:szCs w:val="24"/>
+        </w:rPr>
+      </w:pPr>
+    </w:p>
+    <w:p>
+      <w:pPr>
+        <w:pStyle w:val="PargrafodaLista"/>
+        <w:numPr>
+          <w:ilvl w:val="1"/>
+          <w:numId w:val="3"/>
+        </w:numPr>
+        <w:spacing w:after="0" w:line="276" w:lineRule="auto"/>
+        <w:jc w:val="both"/>
+        <w:rPr>
+          <w:rFonts w:ascii="Times New Roman" w:eastAsia="Times New Roman" w:hAnsi="Times New Roman" w:cs="Times New Roman"/>
+          <w:b/>
+          <w:bCs/>
+          <w:sz w:val="24"/>
+          <w:szCs w:val="24"/>
+        </w:rPr>
+      </w:pPr>
+      <w:r>
+        <w:rPr>
+          <w:rFonts w:ascii="Times New Roman" w:eastAsia="Times New Roman" w:hAnsi="Times New Roman" w:cs="Times New Roman"/>
+          <w:b/>
+          <w:bCs/>
+          <w:sz w:val="24"/>
+          <w:szCs w:val="24"/>
+        </w:rPr>
+        <w:t>I</w:t>
+      </w:r>
+      <w:r>
+        <w:rPr>
+          <w:rFonts w:ascii="Times New Roman" w:eastAsia="Times New Roman" w:hAnsi="Times New Roman" w:cs="Times New Roman"/>
+          <w:b/>
+          <w:bCs/>
+          <w:sz w:val="24"/>
+          <w:szCs w:val="24"/>
+        </w:rPr>
+        <w:t xml:space="preserve">mplementar do </w:t>
+      </w:r>
+      <w:r>
+        <w:rPr>
+          <w:rFonts w:ascii="Times New Roman" w:eastAsia="Times New Roman" w:hAnsi="Times New Roman" w:cs="Times New Roman"/>
+          <w:b/>
+          <w:bCs/>
+          <w:sz w:val="24"/>
+          <w:szCs w:val="24"/>
+        </w:rPr>
+        <w:t>código para excluir 10 palavras</w:t>
+      </w:r>
+    </w:p>
+    <w:p>
+      <w:pPr>
+        <w:pStyle w:val="PargrafodaLista"/>
+        <w:spacing w:after="0" w:line="276" w:lineRule="auto"/>
+        <w:ind w:left="0" w:firstLine="567"/>
+        <w:jc w:val="both"/>
+        <w:rPr>
+          <w:rFonts w:ascii="Times New Roman" w:eastAsia="Times New Roman" w:hAnsi="Times New Roman" w:cs="Times New Roman"/>
+          <w:b/>
+          <w:bCs/>
+          <w:sz w:val="24"/>
+          <w:szCs w:val="24"/>
+        </w:rPr>
+      </w:pPr>
+    </w:p>
+    <w:p>
+      <w:pPr>
+        <w:pStyle w:val="PargrafodaLista"/>
+        <w:spacing w:after="0" w:line="276" w:lineRule="auto"/>
+        <w:ind w:left="0" w:firstLine="567"/>
+        <w:jc w:val="both"/>
+        <w:rPr>
+          <w:rFonts w:ascii="Times New Roman" w:eastAsia="Times New Roman" w:hAnsi="Times New Roman" w:cs="Times New Roman"/>
+          <w:bCs/>
+          <w:sz w:val="24"/>
+          <w:szCs w:val="24"/>
+        </w:rPr>
+      </w:pPr>
+      <w:r>
+        <w:rPr>
+          <w:rFonts w:ascii="Times New Roman" w:eastAsia="Times New Roman" w:hAnsi="Times New Roman" w:cs="Times New Roman"/>
+          <w:bCs/>
+          <w:sz w:val="24"/>
+          <w:szCs w:val="24"/>
+        </w:rPr>
+        <w:t xml:space="preserve">Dado o fato </w:t>
+      </w:r>
+      <w:r>
+        <w:rPr>
+          <w:rFonts w:ascii="Times New Roman" w:eastAsia="Times New Roman" w:hAnsi="Times New Roman" w:cs="Times New Roman"/>
+          <w:bCs/>
+          <w:sz w:val="24"/>
+          <w:szCs w:val="24"/>
+        </w:rPr>
+        <w:t xml:space="preserve">que </w:t>
+      </w:r>
+      <w:r>
+        <w:rPr>
+          <w:rFonts w:ascii="Times New Roman" w:eastAsia="Times New Roman" w:hAnsi="Times New Roman" w:cs="Times New Roman"/>
+          <w:bCs/>
+          <w:sz w:val="24"/>
+          <w:szCs w:val="24"/>
+        </w:rPr>
+        <w:t xml:space="preserve">as palavras a serem excluídas e buscada serem as mesmas, foi usado a lista criada para intromete. A função </w:t>
+      </w:r>
+      <w:r>
+        <w:rPr>
+          <w:rFonts w:ascii="Times New Roman" w:eastAsia="Times New Roman" w:hAnsi="Times New Roman" w:cs="Times New Roman"/>
+          <w:bCs/>
+          <w:sz w:val="24"/>
+          <w:szCs w:val="24"/>
+        </w:rPr>
+        <w:t xml:space="preserve">receber a lesta supracitada usado o método </w:t>
+      </w:r>
+      <w:proofErr w:type="spellStart"/>
+      <w:r>
+        <w:rPr>
+          <w:rFonts w:ascii="Times New Roman" w:eastAsia="Times New Roman" w:hAnsi="Times New Roman" w:cs="Times New Roman"/>
+          <w:bCs/>
+          <w:sz w:val="24"/>
+          <w:szCs w:val="24"/>
+        </w:rPr>
+        <w:t>removeAll</w:t>
+      </w:r>
+      <w:proofErr w:type="spellEnd"/>
+      <w:r>
+        <w:rPr>
+          <w:rFonts w:ascii="Times New Roman" w:eastAsia="Times New Roman" w:hAnsi="Times New Roman" w:cs="Times New Roman"/>
+          <w:bCs/>
+          <w:sz w:val="24"/>
+          <w:szCs w:val="24"/>
+        </w:rPr>
+        <w:t xml:space="preserve"> como no exemplo de uma das classes trabalhada. Assim como pesquisar cada uma das 9 classes trabalhas tem seu método apagar.</w:t>
+      </w:r>
+    </w:p>
+    <w:p>
+      <w:pPr>
+        <w:pStyle w:val="PargrafodaLista"/>
+        <w:spacing w:after="0" w:line="276" w:lineRule="auto"/>
+        <w:jc w:val="both"/>
+        <w:rPr>
+          <w:rFonts w:ascii="Times New Roman" w:eastAsia="Times New Roman" w:hAnsi="Times New Roman" w:cs="Times New Roman"/>
+          <w:bCs/>
+          <w:sz w:val="24"/>
+          <w:szCs w:val="24"/>
+        </w:rPr>
+      </w:pPr>
+    </w:p>
+    <w:p>
+      <w:pPr>
+        <w:pStyle w:val="PargrafodaLista"/>
+        <w:spacing w:after="0" w:line="276" w:lineRule="auto"/>
+        <w:jc w:val="both"/>
+        <w:rPr>
+          <w:rFonts w:ascii="Times New Roman" w:eastAsia="Times New Roman" w:hAnsi="Times New Roman" w:cs="Times New Roman"/>
+          <w:bCs/>
+          <w:sz w:val="24"/>
+          <w:szCs w:val="24"/>
+        </w:rPr>
+      </w:pPr>
+    </w:p>
+    <w:p>
+      <w:pPr>
+        <w:pStyle w:val="PargrafodaLista"/>
+        <w:spacing w:after="0" w:line="276" w:lineRule="auto"/>
+        <w:jc w:val="both"/>
+        <w:rPr>
+          <w:rFonts w:ascii="Times New Roman" w:eastAsia="Times New Roman" w:hAnsi="Times New Roman" w:cs="Times New Roman"/>
+          <w:bCs/>
+          <w:sz w:val="24"/>
+          <w:szCs w:val="24"/>
+        </w:rPr>
+      </w:pPr>
+    </w:p>
+    <w:p>
+      <w:pPr>
+        <w:pStyle w:val="PargrafodaLista"/>
+        <w:spacing w:after="0" w:line="276" w:lineRule="auto"/>
+        <w:jc w:val="both"/>
+        <w:rPr>
+          <w:rFonts w:ascii="Times New Roman" w:eastAsia="Times New Roman" w:hAnsi="Times New Roman" w:cs="Times New Roman"/>
+          <w:bCs/>
+          <w:sz w:val="24"/>
+          <w:szCs w:val="24"/>
+        </w:rPr>
+      </w:pPr>
+    </w:p>
+    <w:p>
+      <w:pPr>
+        <w:pStyle w:val="PargrafodaLista"/>
+        <w:spacing w:after="0" w:line="276" w:lineRule="auto"/>
+        <w:jc w:val="both"/>
+        <w:rPr>
+          <w:rFonts w:ascii="Times New Roman" w:eastAsia="Times New Roman" w:hAnsi="Times New Roman" w:cs="Times New Roman"/>
+          <w:bCs/>
+          <w:sz w:val="20"/>
+          <w:szCs w:val="24"/>
+        </w:rPr>
+      </w:pPr>
+      <w:r>
+        <w:rPr>
+          <w:rFonts w:ascii="Times New Roman" w:eastAsia="Times New Roman" w:hAnsi="Times New Roman" w:cs="Times New Roman"/>
           <w:bCs/>
           <w:noProof/>
-          <w:sz w:val="24"/>
-          <w:szCs w:val="24"/>
+          <w:sz w:val="20"/>
+          <w:szCs w:val="24"/>
+          <w:lang w:eastAsia="pt-BR"/>
         </w:rPr>
         <w:drawing>
-          <wp:inline distT="0" distB="0" distL="0" distR="0" wp14:anchorId="4528D3EC" wp14:editId="59906A1F">
-            <wp:extent cx="4749165" cy="2437643"/>
-            <wp:effectExtent l="0" t="0" r="0" b="1270"/>
-            <wp:docPr id="8" name="Imagem 8"/>
+          <wp:anchor distT="0" distB="0" distL="114300" distR="114300" simplePos="0" relativeHeight="251660288" behindDoc="0" locked="0" layoutInCell="1" allowOverlap="1" wp14:anchorId="100EFECD" wp14:editId="4BDF3619">
+            <wp:simplePos x="0" y="0"/>
+            <wp:positionH relativeFrom="margin">
+              <wp:posOffset>57150</wp:posOffset>
+            </wp:positionH>
+            <wp:positionV relativeFrom="paragraph">
+              <wp:posOffset>0</wp:posOffset>
+            </wp:positionV>
+            <wp:extent cx="5762625" cy="2334260"/>
+            <wp:effectExtent l="0" t="0" r="9525" b="8890"/>
+            <wp:wrapSquare wrapText="bothSides"/>
+            <wp:docPr id="3" name="Imagem 3" descr="C:\Users\rafae\Downloads\carbon (5).png"/>
             <wp:cNvGraphicFramePr>
               <a:graphicFrameLocks xmlns:a="http://schemas.openxmlformats.org/drawingml/2006/main" noChangeAspect="1"/>
             </wp:cNvGraphicFramePr>
@@ -3648,36 +4523,71 @@
               <a:graphicData uri="http://schemas.openxmlformats.org/drawingml/2006/picture">
                 <pic:pic xmlns:pic="http://schemas.openxmlformats.org/drawingml/2006/picture">
                   <pic:nvPicPr>
-                    <pic:cNvPr id="8" name="Imagem 8"/>
-                    <pic:cNvPicPr/>
+                    <pic:cNvPr id="0" name="Picture 2" descr="C:\Users\rafae\Downloads\carbon (5).png"/>
+                    <pic:cNvPicPr>
+                      <a:picLocks noChangeAspect="1" noChangeArrowheads="1"/>
+                    </pic:cNvPicPr>
                   </pic:nvPicPr>
                   <pic:blipFill>
-                    <a:blip r:embed="rId12">
+                    <a:blip r:embed="rId12" cstate="print">
                       <a:extLst>
                         <a:ext uri="{28A0092B-C50C-407E-A947-70E740481C1C}">
                           <a14:useLocalDpi xmlns:a14="http://schemas.microsoft.com/office/drawing/2010/main" val="0"/>
                         </a:ext>
                       </a:extLst>
                     </a:blip>
+                    <a:srcRect/>
                     <a:stretch>
                       <a:fillRect/>
                     </a:stretch>
                   </pic:blipFill>
-                  <pic:spPr>
+                  <pic:spPr bwMode="auto">
                     <a:xfrm>
                       <a:off x="0" y="0"/>
-                      <a:ext cx="4753781" cy="2440012"/>
+                      <a:ext cx="5762625" cy="2334260"/>
                     </a:xfrm>
                     <a:prstGeom prst="rect">
                       <a:avLst/>
                     </a:prstGeom>
+                    <a:noFill/>
+                    <a:ln>
+                      <a:noFill/>
+                    </a:ln>
                   </pic:spPr>
                 </pic:pic>
               </a:graphicData>
             </a:graphic>
-          </wp:inline>
+            <wp14:sizeRelH relativeFrom="margin">
+              <wp14:pctWidth>0</wp14:pctWidth>
+            </wp14:sizeRelH>
+            <wp14:sizeRelV relativeFrom="margin">
+              <wp14:pctHeight>0</wp14:pctHeight>
+            </wp14:sizeRelV>
+          </wp:anchor>
         </w:drawing>
       </w:r>
+      <w:r>
+        <w:rPr>
+          <w:rFonts w:ascii="Times New Roman" w:eastAsia="Times New Roman" w:hAnsi="Times New Roman" w:cs="Times New Roman"/>
+          <w:bCs/>
+          <w:sz w:val="20"/>
+          <w:szCs w:val="24"/>
+        </w:rPr>
+        <w:t>Imagem 4: Código para exclusão de palavras da estrutura.</w:t>
+      </w:r>
+    </w:p>
+    <w:p>
+      <w:pPr>
+        <w:pStyle w:val="PargrafodaLista"/>
+        <w:spacing w:after="0" w:line="276" w:lineRule="auto"/>
+        <w:jc w:val="both"/>
+        <w:rPr>
+          <w:rFonts w:ascii="Times New Roman" w:eastAsia="Times New Roman" w:hAnsi="Times New Roman" w:cs="Times New Roman"/>
+          <w:bCs/>
+          <w:sz w:val="24"/>
+          <w:szCs w:val="24"/>
+        </w:rPr>
+      </w:pPr>
     </w:p>
     <w:p>
       <w:pPr>
@@ -3704,121 +4614,71 @@
           <w:sz w:val="24"/>
           <w:szCs w:val="24"/>
         </w:rPr>
-        <w:t xml:space="preserve">Classe </w:t>
-      </w:r>
-      <w:proofErr w:type="spellStart"/>
-      <w:r>
-        <w:rPr>
-          <w:rFonts w:ascii="Times New Roman" w:eastAsia="Times New Roman" w:hAnsi="Times New Roman" w:cs="Times New Roman"/>
-          <w:b/>
-          <w:bCs/>
-          <w:sz w:val="24"/>
-          <w:szCs w:val="24"/>
-        </w:rPr>
-        <w:t>HashMap</w:t>
-      </w:r>
-      <w:proofErr w:type="spellEnd"/>
-      <w:r>
-        <w:rPr>
-          <w:rFonts w:ascii="Times New Roman" w:eastAsia="Times New Roman" w:hAnsi="Times New Roman" w:cs="Times New Roman"/>
-          <w:b/>
-          <w:bCs/>
-          <w:sz w:val="24"/>
-          <w:szCs w:val="24"/>
-        </w:rPr>
-        <w:t xml:space="preserve">, </w:t>
-      </w:r>
-      <w:proofErr w:type="spellStart"/>
-      <w:r>
-        <w:rPr>
-          <w:rFonts w:ascii="Times New Roman" w:eastAsia="Times New Roman" w:hAnsi="Times New Roman" w:cs="Times New Roman"/>
-          <w:b/>
-          <w:bCs/>
-          <w:sz w:val="24"/>
-          <w:szCs w:val="24"/>
-        </w:rPr>
-        <w:t>LinkedHashMap</w:t>
-      </w:r>
-      <w:proofErr w:type="spellEnd"/>
-      <w:r>
-        <w:rPr>
-          <w:rFonts w:ascii="Times New Roman" w:eastAsia="Times New Roman" w:hAnsi="Times New Roman" w:cs="Times New Roman"/>
-          <w:b/>
-          <w:bCs/>
-          <w:sz w:val="24"/>
-          <w:szCs w:val="24"/>
-        </w:rPr>
-        <w:t xml:space="preserve"> e </w:t>
-      </w:r>
-      <w:proofErr w:type="spellStart"/>
-      <w:r>
-        <w:rPr>
-          <w:rFonts w:ascii="Times New Roman" w:eastAsia="Times New Roman" w:hAnsi="Times New Roman" w:cs="Times New Roman"/>
-          <w:b/>
-          <w:bCs/>
-          <w:sz w:val="24"/>
-          <w:szCs w:val="24"/>
-        </w:rPr>
-        <w:t>TreeMap</w:t>
-      </w:r>
-      <w:proofErr w:type="spellEnd"/>
-    </w:p>
-    <w:p>
-      <w:pPr>
-        <w:pStyle w:val="PargrafodaLista"/>
-        <w:numPr>
-          <w:ilvl w:val="1"/>
-          <w:numId w:val="3"/>
-        </w:numPr>
-        <w:spacing w:after="0" w:line="276" w:lineRule="auto"/>
-        <w:jc w:val="both"/>
-        <w:rPr>
-          <w:rFonts w:ascii="Times New Roman" w:eastAsia="Times New Roman" w:hAnsi="Times New Roman" w:cs="Times New Roman"/>
-          <w:b/>
-          <w:bCs/>
-          <w:sz w:val="24"/>
-          <w:szCs w:val="24"/>
-        </w:rPr>
-      </w:pPr>
-      <w:r>
-        <w:rPr>
-          <w:rFonts w:ascii="Times New Roman" w:eastAsia="Times New Roman" w:hAnsi="Times New Roman" w:cs="Times New Roman"/>
-          <w:b/>
-          <w:bCs/>
-          <w:sz w:val="24"/>
-          <w:szCs w:val="24"/>
-        </w:rPr>
-        <w:t>Gráfico Tempo de execução</w:t>
-      </w:r>
-      <w:r>
-        <w:rPr>
-          <w:rFonts w:ascii="Times New Roman" w:eastAsia="Times New Roman" w:hAnsi="Times New Roman" w:cs="Times New Roman"/>
-          <w:b/>
-          <w:bCs/>
-          <w:sz w:val="24"/>
-          <w:szCs w:val="24"/>
-        </w:rPr>
-        <w:t>: Exclusão</w:t>
-      </w:r>
-      <w:r>
-        <w:rPr>
-          <w:rFonts w:ascii="Times New Roman" w:eastAsia="Times New Roman" w:hAnsi="Times New Roman" w:cs="Times New Roman"/>
-          <w:b/>
-          <w:bCs/>
-          <w:sz w:val="24"/>
-          <w:szCs w:val="24"/>
-        </w:rPr>
-        <w:t xml:space="preserve"> </w:t>
-      </w:r>
-    </w:p>
-    <w:p>
-      <w:pPr>
-        <w:pStyle w:val="PargrafodaLista"/>
-        <w:spacing w:after="0" w:line="276" w:lineRule="auto"/>
-        <w:jc w:val="both"/>
-        <w:rPr>
-          <w:rFonts w:ascii="Times New Roman" w:eastAsia="Times New Roman" w:hAnsi="Times New Roman" w:cs="Times New Roman"/>
-          <w:b/>
+        <w:t xml:space="preserve">Gráfico Tempo de execução: Exclusão </w:t>
+      </w:r>
+    </w:p>
+    <w:p>
+      <w:pPr>
+        <w:spacing w:after="0" w:line="276" w:lineRule="auto"/>
+        <w:jc w:val="both"/>
+        <w:rPr>
+          <w:rFonts w:ascii="Times New Roman" w:eastAsia="Times New Roman" w:hAnsi="Times New Roman" w:cs="Times New Roman"/>
+          <w:b/>
+          <w:bCs/>
+          <w:sz w:val="24"/>
+          <w:szCs w:val="24"/>
+        </w:rPr>
+      </w:pPr>
+    </w:p>
+    <w:p>
+      <w:pPr>
+        <w:spacing w:after="0" w:line="276" w:lineRule="auto"/>
+        <w:ind w:firstLine="567"/>
+        <w:jc w:val="both"/>
+        <w:rPr>
+          <w:rFonts w:ascii="Times New Roman" w:eastAsia="Times New Roman" w:hAnsi="Times New Roman" w:cs="Times New Roman"/>
+          <w:bCs/>
+          <w:sz w:val="24"/>
+          <w:szCs w:val="24"/>
+        </w:rPr>
+      </w:pPr>
+      <w:r>
+        <w:rPr>
+          <w:rFonts w:ascii="Times New Roman" w:eastAsia="Times New Roman" w:hAnsi="Times New Roman" w:cs="Times New Roman"/>
+          <w:bCs/>
+          <w:sz w:val="24"/>
+          <w:szCs w:val="24"/>
+        </w:rPr>
+        <w:t xml:space="preserve">Na exclusão todos os métodos tiveram tempo de execução próximos com exceção das implementações da </w:t>
+      </w:r>
+      <w:proofErr w:type="spellStart"/>
+      <w:r>
+        <w:rPr>
+          <w:rFonts w:ascii="Times New Roman" w:eastAsia="Times New Roman" w:hAnsi="Times New Roman" w:cs="Times New Roman"/>
+          <w:bCs/>
+          <w:sz w:val="24"/>
+          <w:szCs w:val="24"/>
+        </w:rPr>
+        <w:t>List</w:t>
+      </w:r>
+      <w:proofErr w:type="spellEnd"/>
+      <w:r>
+        <w:rPr>
+          <w:rFonts w:ascii="Times New Roman" w:eastAsia="Times New Roman" w:hAnsi="Times New Roman" w:cs="Times New Roman"/>
+          <w:bCs/>
+          <w:sz w:val="24"/>
+          <w:szCs w:val="24"/>
+        </w:rPr>
+        <w:t>. Ainda, é valido destacar que o vector foi o que obteve o pior desempenho, que entre todas as estruturas de armamento testada é a mais antiga e até considerada obsoleta.</w:t>
+      </w:r>
+    </w:p>
+    <w:p>
+      <w:pPr>
+        <w:spacing w:after="0" w:line="276" w:lineRule="auto"/>
+        <w:ind w:left="708"/>
+        <w:jc w:val="both"/>
+        <w:rPr>
+          <w:rFonts w:ascii="Times New Roman" w:eastAsia="Times New Roman" w:hAnsi="Times New Roman" w:cs="Times New Roman"/>
           <w:bCs/>
           <w:sz w:val="24"/>
           <w:szCs w:val="24"/>
@@ -3843,12 +4703,12 @@
           <w:color w:val="1F1F1F"/>
           <w:sz w:val="24"/>
           <w:szCs w:val="24"/>
-        </w:rPr>
-        <w:lastRenderedPageBreak/>
+          <w:lang w:eastAsia="pt-BR"/>
+        </w:rPr>
         <w:drawing>
-          <wp:inline distT="0" distB="0" distL="0" distR="0" wp14:anchorId="6CEDCECD" wp14:editId="28333117">
-            <wp:extent cx="4694830" cy="2207475"/>
-            <wp:effectExtent l="0" t="0" r="0" b="2540"/>
+          <wp:inline distT="0" distB="0" distL="0" distR="0" wp14:anchorId="6CEDCECD" wp14:editId="66C4E2B8">
+            <wp:extent cx="5449309" cy="2562225"/>
+            <wp:effectExtent l="0" t="0" r="0" b="0"/>
             <wp:docPr id="9" name="Imagem 9"/>
             <wp:cNvGraphicFramePr>
               <a:graphicFrameLocks xmlns:a="http://schemas.openxmlformats.org/drawingml/2006/main" noChangeAspect="1"/>
@@ -3875,7 +4735,7 @@
                   <pic:spPr>
                     <a:xfrm>
                       <a:off x="0" y="0"/>
-                      <a:ext cx="4698827" cy="2209354"/>
+                      <a:ext cx="5467885" cy="2570959"/>
                     </a:xfrm>
                     <a:prstGeom prst="rect">
                       <a:avLst/>
@@ -3887,112 +4747,40 @@
           </wp:inline>
         </w:drawing>
       </w:r>
-      <w:r>
-        <w:rPr>
-          <w:rFonts w:ascii="Calibri" w:eastAsia="Calibri" w:hAnsi="Calibri" w:cs="Calibri"/>
-          <w:noProof/>
-          <w:color w:val="1F1F1F"/>
-          <w:sz w:val="24"/>
-          <w:szCs w:val="24"/>
-        </w:rPr>
-        <w:drawing>
-          <wp:inline distT="0" distB="0" distL="0" distR="0" wp14:anchorId="763FEA93" wp14:editId="5B125A30">
-            <wp:extent cx="4599296" cy="2341460"/>
-            <wp:effectExtent l="0" t="0" r="0" b="1905"/>
-            <wp:docPr id="10" name="Imagem 10"/>
-            <wp:cNvGraphicFramePr>
-              <a:graphicFrameLocks xmlns:a="http://schemas.openxmlformats.org/drawingml/2006/main" noChangeAspect="1"/>
-            </wp:cNvGraphicFramePr>
-            <a:graphic xmlns:a="http://schemas.openxmlformats.org/drawingml/2006/main">
-              <a:graphicData uri="http://schemas.openxmlformats.org/drawingml/2006/picture">
-                <pic:pic xmlns:pic="http://schemas.openxmlformats.org/drawingml/2006/picture">
-                  <pic:nvPicPr>
-                    <pic:cNvPr id="10" name="Imagem 10"/>
-                    <pic:cNvPicPr/>
-                  </pic:nvPicPr>
-                  <pic:blipFill>
-                    <a:blip r:embed="rId14">
-                      <a:extLst>
-                        <a:ext uri="{28A0092B-C50C-407E-A947-70E740481C1C}">
-                          <a14:useLocalDpi xmlns:a14="http://schemas.microsoft.com/office/drawing/2010/main" val="0"/>
-                        </a:ext>
-                      </a:extLst>
-                    </a:blip>
-                    <a:stretch>
-                      <a:fillRect/>
-                    </a:stretch>
-                  </pic:blipFill>
-                  <pic:spPr>
-                    <a:xfrm>
-                      <a:off x="0" y="0"/>
-                      <a:ext cx="4606238" cy="2344994"/>
-                    </a:xfrm>
-                    <a:prstGeom prst="rect">
-                      <a:avLst/>
-                    </a:prstGeom>
-                  </pic:spPr>
-                </pic:pic>
-              </a:graphicData>
-            </a:graphic>
-          </wp:inline>
-        </w:drawing>
-      </w:r>
-    </w:p>
-    <w:p>
-      <w:pPr>
-        <w:spacing w:after="0" w:line="276" w:lineRule="auto"/>
-        <w:ind w:firstLine="708"/>
-        <w:rPr>
-          <w:rFonts w:ascii="Calibri" w:eastAsia="Calibri" w:hAnsi="Calibri" w:cs="Calibri"/>
-          <w:color w:val="1F1F1F"/>
-          <w:sz w:val="24"/>
-          <w:szCs w:val="24"/>
-        </w:rPr>
-      </w:pPr>
-    </w:p>
-    <w:p>
-      <w:pPr>
-        <w:spacing w:after="0" w:line="276" w:lineRule="auto"/>
-        <w:ind w:firstLine="708"/>
-        <w:rPr>
-          <w:color w:val="1F1F1F"/>
-          <w:sz w:val="24"/>
-          <w:szCs w:val="24"/>
-        </w:rPr>
-      </w:pPr>
     </w:p>
     <w:p>
       <w:pPr>
         <w:pStyle w:val="PargrafodaLista"/>
         <w:spacing w:after="0" w:line="276" w:lineRule="auto"/>
-        <w:ind w:left="360"/>
-        <w:jc w:val="both"/>
-        <w:rPr>
-          <w:rFonts w:ascii="Times New Roman" w:eastAsia="Times New Roman" w:hAnsi="Times New Roman" w:cs="Times New Roman"/>
-          <w:b/>
-          <w:bCs/>
-          <w:sz w:val="24"/>
-          <w:szCs w:val="24"/>
-        </w:rPr>
-      </w:pPr>
-    </w:p>
-    <w:p>
-      <w:pPr>
-        <w:spacing w:after="0" w:line="276" w:lineRule="auto"/>
-        <w:ind w:left="360"/>
-        <w:jc w:val="both"/>
-        <w:rPr>
-          <w:rFonts w:ascii="Segoe UI" w:hAnsi="Segoe UI" w:cs="Segoe UI"/>
-          <w:color w:val="111111"/>
-          <w:sz w:val="21"/>
-          <w:szCs w:val="21"/>
-        </w:rPr>
-      </w:pPr>
-    </w:p>
-    <w:p>
-      <w:pPr>
-        <w:spacing w:after="0" w:line="276" w:lineRule="auto"/>
-        <w:ind w:left="360"/>
+        <w:rPr>
+          <w:rFonts w:ascii="Times New Roman" w:eastAsia="Times New Roman" w:hAnsi="Times New Roman" w:cs="Times New Roman"/>
+          <w:bCs/>
+          <w:sz w:val="20"/>
+          <w:szCs w:val="24"/>
+        </w:rPr>
+      </w:pPr>
+      <w:r>
+        <w:rPr>
+          <w:rFonts w:ascii="Times New Roman" w:eastAsia="Times New Roman" w:hAnsi="Times New Roman" w:cs="Times New Roman"/>
+          <w:bCs/>
+          <w:sz w:val="20"/>
+          <w:szCs w:val="24"/>
+        </w:rPr>
+        <w:t>Imagem 5</w:t>
+      </w:r>
+      <w:r>
+        <w:rPr>
+          <w:rFonts w:ascii="Times New Roman" w:eastAsia="Times New Roman" w:hAnsi="Times New Roman" w:cs="Times New Roman"/>
+          <w:bCs/>
+          <w:sz w:val="20"/>
+          <w:szCs w:val="24"/>
+        </w:rPr>
+        <w:t>: Gráfico do tempo de pesquisa</w:t>
+      </w:r>
+    </w:p>
+    <w:p>
+      <w:pPr>
+        <w:spacing w:after="0" w:line="276" w:lineRule="auto"/>
         <w:jc w:val="both"/>
         <w:rPr>
           <w:rFonts w:ascii="Segoe UI" w:hAnsi="Segoe UI" w:cs="Segoe UI"/>
@@ -4048,11 +4836,22 @@
           <w:sz w:val="24"/>
           <w:szCs w:val="24"/>
         </w:rPr>
-        <w:t>Com base nos resultados obtidos, é possível observar que o desempenho das estruturas de dados varia dependendo do tipo de operação realizada e do volume de dados.</w:t>
+        <w:t>Com base nos resultados obtidos, é possível observar que o desempenho das estruturas de dados varia dependen</w:t>
+      </w:r>
+      <w:bookmarkStart w:id="2" w:name="_GoBack"/>
+      <w:bookmarkEnd w:id="2"/>
+      <w:r>
+        <w:rPr>
+          <w:rFonts w:ascii="Times New Roman" w:eastAsia="Times New Roman" w:hAnsi="Times New Roman" w:cs="Times New Roman"/>
+          <w:color w:val="1F1F1F"/>
+          <w:sz w:val="24"/>
+          <w:szCs w:val="24"/>
+        </w:rPr>
+        <w:t>do do tipo de operação realizada e do volume de dados.</w:t>
       </w:r>
     </w:p>
     <w:sectPr>
-      <w:footerReference w:type="first" r:id="rId15"/>
+      <w:footerReference w:type="first" r:id="rId14"/>
       <w:pgSz w:w="11910" w:h="16840"/>
       <w:pgMar w:top="1134" w:right="1134" w:bottom="851" w:left="1701" w:header="720" w:footer="720" w:gutter="0"/>
       <w:cols w:space="708"/>
@@ -4064,7 +4863,7 @@
 </file>
 
 <file path=word/endnotes.xml><?xml version="1.0" encoding="utf-8"?>
-<w:endnotes xmlns:wpc="http://schemas.microsoft.com/office/word/2010/wordprocessingCanvas" xmlns:cx="http://schemas.microsoft.com/office/drawing/2014/chartex" xmlns:cx1="http://schemas.microsoft.com/office/drawing/2015/9/8/chartex" xmlns:cx2="http://schemas.microsoft.com/office/drawing/2015/10/21/chartex" xmlns:cx3="http://schemas.microsoft.com/office/drawing/2016/5/9/chartex" xmlns:cx4="http://schemas.microsoft.com/office/drawing/2016/5/10/chartex" xmlns:cx5="http://schemas.microsoft.com/office/drawing/2016/5/11/chartex" xmlns:cx6="http://schemas.microsoft.com/office/drawing/2016/5/12/chartex" xmlns:cx7="http://schemas.microsoft.com/office/drawing/2016/5/13/chartex" xmlns:cx8="http://schemas.microsoft.com/office/drawing/2016/5/14/chartex" xmlns:mc="http://schemas.openxmlformats.org/markup-compatibility/2006" xmlns:aink="http://schemas.microsoft.com/office/drawing/2016/ink" xmlns:am3d="http://schemas.microsoft.com/office/drawing/2017/model3d" xmlns:o="urn:schemas-microsoft-com:office:office" xmlns:oel="http://schemas.microsoft.com/office/2019/extlst" xmlns:r="http://schemas.openxmlformats.org/officeDocument/2006/relationships" xmlns:m="http://schemas.openxmlformats.org/officeDocument/2006/math" xmlns:v="urn:schemas-microsoft-com:vml" xmlns:wp14="http://schemas.microsoft.com/office/word/2010/wordprocessingDrawing" xmlns:wp="http://schemas.openxmlformats.org/drawingml/2006/wordprocessingDrawing" xmlns:w10="urn:schemas-microsoft-com:office:word" xmlns:w="http://schemas.openxmlformats.org/wordprocessingml/2006/main" xmlns:w14="http://schemas.microsoft.com/office/word/2010/wordml" xmlns:w15="http://schemas.microsoft.com/office/word/2012/wordml" xmlns:w16cex="http://schemas.microsoft.com/office/word/2018/wordml/cex" xmlns:w16cid="http://schemas.microsoft.com/office/word/2016/wordml/cid" xmlns:w16="http://schemas.microsoft.com/office/word/2018/wordml" xmlns:w16sdtdh="http://schemas.microsoft.com/office/word/2020/wordml/sdtdatahash" xmlns:w16se="http://schemas.microsoft.com/office/word/2015/wordml/symex" xmlns:wpg="http://schemas.microsoft.com/office/word/2010/wordprocessingGroup" xmlns:wpi="http://schemas.microsoft.com/office/word/2010/wordprocessingInk" xmlns:wne="http://schemas.microsoft.com/office/word/2006/wordml" xmlns:wps="http://schemas.microsoft.com/office/word/2010/wordprocessingShape" mc:Ignorable="w14 w15 w16se w16cid w16 w16cex w16sdtdh wp14">
+<w:endnotes xmlns:wpc="http://schemas.microsoft.com/office/word/2010/wordprocessingCanvas" xmlns:mc="http://schemas.openxmlformats.org/markup-compatibility/2006" xmlns:o="urn:schemas-microsoft-com:office:office" xmlns:r="http://schemas.openxmlformats.org/officeDocument/2006/relationships" xmlns:m="http://schemas.openxmlformats.org/officeDocument/2006/math" xmlns:v="urn:schemas-microsoft-com:vml" xmlns:wp14="http://schemas.microsoft.com/office/word/2010/wordprocessingDrawing" xmlns:wp="http://schemas.openxmlformats.org/drawingml/2006/wordprocessingDrawing" xmlns:w10="urn:schemas-microsoft-com:office:word" xmlns:w="http://schemas.openxmlformats.org/wordprocessingml/2006/main" xmlns:w14="http://schemas.microsoft.com/office/word/2010/wordml" xmlns:w15="http://schemas.microsoft.com/office/word/2012/wordml" xmlns:wpg="http://schemas.microsoft.com/office/word/2010/wordprocessingGroup" xmlns:wpi="http://schemas.microsoft.com/office/word/2010/wordprocessingInk" xmlns:wne="http://schemas.microsoft.com/office/word/2006/wordml" xmlns:wps="http://schemas.microsoft.com/office/word/2010/wordprocessingShape" mc:Ignorable="w14 w15 wp14">
   <w:endnote w:type="separator" w:id="-1">
     <w:p>
       <w:pPr>
@@ -4096,7 +4895,7 @@
 </file>
 
 <file path=word/footer1.xml><?xml version="1.0" encoding="utf-8"?>
-<w:ftr xmlns:wpc="http://schemas.microsoft.com/office/word/2010/wordprocessingCanvas" xmlns:cx="http://schemas.microsoft.com/office/drawing/2014/chartex" xmlns:cx1="http://schemas.microsoft.com/office/drawing/2015/9/8/chartex" xmlns:cx2="http://schemas.microsoft.com/office/drawing/2015/10/21/chartex" xmlns:cx3="http://schemas.microsoft.com/office/drawing/2016/5/9/chartex" xmlns:cx4="http://schemas.microsoft.com/office/drawing/2016/5/10/chartex" xmlns:cx5="http://schemas.microsoft.com/office/drawing/2016/5/11/chartex" xmlns:cx6="http://schemas.microsoft.com/office/drawing/2016/5/12/chartex" xmlns:cx7="http://schemas.microsoft.com/office/drawing/2016/5/13/chartex" xmlns:cx8="http://schemas.microsoft.com/office/drawing/2016/5/14/chartex" xmlns:mc="http://schemas.openxmlformats.org/markup-compatibility/2006" xmlns:aink="http://schemas.microsoft.com/office/drawing/2016/ink" xmlns:am3d="http://schemas.microsoft.com/office/drawing/2017/model3d" xmlns:o="urn:schemas-microsoft-com:office:office" xmlns:oel="http://schemas.microsoft.com/office/2019/extlst" xmlns:r="http://schemas.openxmlformats.org/officeDocument/2006/relationships" xmlns:m="http://schemas.openxmlformats.org/officeDocument/2006/math" xmlns:v="urn:schemas-microsoft-com:vml" xmlns:wp14="http://schemas.microsoft.com/office/word/2010/wordprocessingDrawing" xmlns:wp="http://schemas.openxmlformats.org/drawingml/2006/wordprocessingDrawing" xmlns:w10="urn:schemas-microsoft-com:office:word" xmlns:w="http://schemas.openxmlformats.org/wordprocessingml/2006/main" xmlns:w14="http://schemas.microsoft.com/office/word/2010/wordml" xmlns:w15="http://schemas.microsoft.com/office/word/2012/wordml" xmlns:w16cex="http://schemas.microsoft.com/office/word/2018/wordml/cex" xmlns:w16cid="http://schemas.microsoft.com/office/word/2016/wordml/cid" xmlns:w16="http://schemas.microsoft.com/office/word/2018/wordml" xmlns:w16sdtdh="http://schemas.microsoft.com/office/word/2020/wordml/sdtdatahash" xmlns:w16se="http://schemas.microsoft.com/office/word/2015/wordml/symex" xmlns:wpg="http://schemas.microsoft.com/office/word/2010/wordprocessingGroup" xmlns:wpi="http://schemas.microsoft.com/office/word/2010/wordprocessingInk" xmlns:wne="http://schemas.microsoft.com/office/word/2006/wordml" xmlns:wps="http://schemas.microsoft.com/office/word/2010/wordprocessingShape" mc:Ignorable="w14 w15 w16se w16cid w16 w16cex w16sdtdh wp14">
+<w:ftr xmlns:wpc="http://schemas.microsoft.com/office/word/2010/wordprocessingCanvas" xmlns:mc="http://schemas.openxmlformats.org/markup-compatibility/2006" xmlns:o="urn:schemas-microsoft-com:office:office" xmlns:r="http://schemas.openxmlformats.org/officeDocument/2006/relationships" xmlns:m="http://schemas.openxmlformats.org/officeDocument/2006/math" xmlns:v="urn:schemas-microsoft-com:vml" xmlns:wp14="http://schemas.microsoft.com/office/word/2010/wordprocessingDrawing" xmlns:wp="http://schemas.openxmlformats.org/drawingml/2006/wordprocessingDrawing" xmlns:w10="urn:schemas-microsoft-com:office:word" xmlns:w="http://schemas.openxmlformats.org/wordprocessingml/2006/main" xmlns:w14="http://schemas.microsoft.com/office/word/2010/wordml" xmlns:w15="http://schemas.microsoft.com/office/word/2012/wordml" xmlns:wpg="http://schemas.microsoft.com/office/word/2010/wordprocessingGroup" xmlns:wpi="http://schemas.microsoft.com/office/word/2010/wordprocessingInk" xmlns:wne="http://schemas.microsoft.com/office/word/2006/wordml" xmlns:wps="http://schemas.microsoft.com/office/word/2010/wordprocessingShape" mc:Ignorable="w14 w15 wp14">
   <w:p>
     <w:pPr>
       <w:pStyle w:val="Rodap"/>
@@ -4107,7 +4906,7 @@
 </file>
 
 <file path=word/footnotes.xml><?xml version="1.0" encoding="utf-8"?>
-<w:footnotes xmlns:wpc="http://schemas.microsoft.com/office/word/2010/wordprocessingCanvas" xmlns:cx="http://schemas.microsoft.com/office/drawing/2014/chartex" xmlns:cx1="http://schemas.microsoft.com/office/drawing/2015/9/8/chartex" xmlns:cx2="http://schemas.microsoft.com/office/drawing/2015/10/21/chartex" xmlns:cx3="http://schemas.microsoft.com/office/drawing/2016/5/9/chartex" xmlns:cx4="http://schemas.microsoft.com/office/drawing/2016/5/10/chartex" xmlns:cx5="http://schemas.microsoft.com/office/drawing/2016/5/11/chartex" xmlns:cx6="http://schemas.microsoft.com/office/drawing/2016/5/12/chartex" xmlns:cx7="http://schemas.microsoft.com/office/drawing/2016/5/13/chartex" xmlns:cx8="http://schemas.microsoft.com/office/drawing/2016/5/14/chartex" xmlns:mc="http://schemas.openxmlformats.org/markup-compatibility/2006" xmlns:aink="http://schemas.microsoft.com/office/drawing/2016/ink" xmlns:am3d="http://schemas.microsoft.com/office/drawing/2017/model3d" xmlns:o="urn:schemas-microsoft-com:office:office" xmlns:oel="http://schemas.microsoft.com/office/2019/extlst" xmlns:r="http://schemas.openxmlformats.org/officeDocument/2006/relationships" xmlns:m="http://schemas.openxmlformats.org/officeDocument/2006/math" xmlns:v="urn:schemas-microsoft-com:vml" xmlns:wp14="http://schemas.microsoft.com/office/word/2010/wordprocessingDrawing" xmlns:wp="http://schemas.openxmlformats.org/drawingml/2006/wordprocessingDrawing" xmlns:w10="urn:schemas-microsoft-com:office:word" xmlns:w="http://schemas.openxmlformats.org/wordprocessingml/2006/main" xmlns:w14="http://schemas.microsoft.com/office/word/2010/wordml" xmlns:w15="http://schemas.microsoft.com/office/word/2012/wordml" xmlns:w16cex="http://schemas.microsoft.com/office/word/2018/wordml/cex" xmlns:w16cid="http://schemas.microsoft.com/office/word/2016/wordml/cid" xmlns:w16="http://schemas.microsoft.com/office/word/2018/wordml" xmlns:w16sdtdh="http://schemas.microsoft.com/office/word/2020/wordml/sdtdatahash" xmlns:w16se="http://schemas.microsoft.com/office/word/2015/wordml/symex" xmlns:wpg="http://schemas.microsoft.com/office/word/2010/wordprocessingGroup" xmlns:wpi="http://schemas.microsoft.com/office/word/2010/wordprocessingInk" xmlns:wne="http://schemas.microsoft.com/office/word/2006/wordml" xmlns:wps="http://schemas.microsoft.com/office/word/2010/wordprocessingShape" mc:Ignorable="w14 w15 w16se w16cid w16 w16cex w16sdtdh wp14">
+<w:footnotes xmlns:wpc="http://schemas.microsoft.com/office/word/2010/wordprocessingCanvas" xmlns:mc="http://schemas.openxmlformats.org/markup-compatibility/2006" xmlns:o="urn:schemas-microsoft-com:office:office" xmlns:r="http://schemas.openxmlformats.org/officeDocument/2006/relationships" xmlns:m="http://schemas.openxmlformats.org/officeDocument/2006/math" xmlns:v="urn:schemas-microsoft-com:vml" xmlns:wp14="http://schemas.microsoft.com/office/word/2010/wordprocessingDrawing" xmlns:wp="http://schemas.openxmlformats.org/drawingml/2006/wordprocessingDrawing" xmlns:w10="urn:schemas-microsoft-com:office:word" xmlns:w="http://schemas.openxmlformats.org/wordprocessingml/2006/main" xmlns:w14="http://schemas.microsoft.com/office/word/2010/wordml" xmlns:w15="http://schemas.microsoft.com/office/word/2012/wordml" xmlns:wpg="http://schemas.microsoft.com/office/word/2010/wordprocessingGroup" xmlns:wpi="http://schemas.microsoft.com/office/word/2010/wordprocessingInk" xmlns:wne="http://schemas.microsoft.com/office/word/2006/wordml" xmlns:wps="http://schemas.microsoft.com/office/word/2010/wordprocessingShape" mc:Ignorable="w14 w15 wp14">
   <w:footnote w:type="separator" w:id="-1">
     <w:p>
       <w:pPr>
@@ -4208,7 +5007,7 @@
 </file>
 
 <file path=word/numbering.xml><?xml version="1.0" encoding="utf-8"?>
-<w:numbering xmlns:wpc="http://schemas.microsoft.com/office/word/2010/wordprocessingCanvas" xmlns:cx="http://schemas.microsoft.com/office/drawing/2014/chartex" xmlns:cx1="http://schemas.microsoft.com/office/drawing/2015/9/8/chartex" xmlns:cx2="http://schemas.microsoft.com/office/drawing/2015/10/21/chartex" xmlns:cx3="http://schemas.microsoft.com/office/drawing/2016/5/9/chartex" xmlns:cx4="http://schemas.microsoft.com/office/drawing/2016/5/10/chartex" xmlns:cx5="http://schemas.microsoft.com/office/drawing/2016/5/11/chartex" xmlns:cx6="http://schemas.microsoft.com/office/drawing/2016/5/12/chartex" xmlns:cx7="http://schemas.microsoft.com/office/drawing/2016/5/13/chartex" xmlns:cx8="http://schemas.microsoft.com/office/drawing/2016/5/14/chartex" xmlns:mc="http://schemas.openxmlformats.org/markup-compatibility/2006" xmlns:aink="http://schemas.microsoft.com/office/drawing/2016/ink" xmlns:am3d="http://schemas.microsoft.com/office/drawing/2017/model3d" xmlns:o="urn:schemas-microsoft-com:office:office" xmlns:oel="http://schemas.microsoft.com/office/2019/extlst" xmlns:r="http://schemas.openxmlformats.org/officeDocument/2006/relationships" xmlns:m="http://schemas.openxmlformats.org/officeDocument/2006/math" xmlns:v="urn:schemas-microsoft-com:vml" xmlns:wp14="http://schemas.microsoft.com/office/word/2010/wordprocessingDrawing" xmlns:wp="http://schemas.openxmlformats.org/drawingml/2006/wordprocessingDrawing" xmlns:w10="urn:schemas-microsoft-com:office:word" xmlns:w="http://schemas.openxmlformats.org/wordprocessingml/2006/main" xmlns:w14="http://schemas.microsoft.com/office/word/2010/wordml" xmlns:w15="http://schemas.microsoft.com/office/word/2012/wordml" xmlns:w16cex="http://schemas.microsoft.com/office/word/2018/wordml/cex" xmlns:w16cid="http://schemas.microsoft.com/office/word/2016/wordml/cid" xmlns:w16="http://schemas.microsoft.com/office/word/2018/wordml" xmlns:w16sdtdh="http://schemas.microsoft.com/office/word/2020/wordml/sdtdatahash" xmlns:w16se="http://schemas.microsoft.com/office/word/2015/wordml/symex" xmlns:wpg="http://schemas.microsoft.com/office/word/2010/wordprocessingGroup" xmlns:wpi="http://schemas.microsoft.com/office/word/2010/wordprocessingInk" xmlns:wne="http://schemas.microsoft.com/office/word/2006/wordml" xmlns:wps="http://schemas.microsoft.com/office/word/2010/wordprocessingShape" mc:Ignorable="w14 w15 w16se w16cid w16 w16cex w16sdtdh wp14">
+<w:numbering xmlns:wpc="http://schemas.microsoft.com/office/word/2010/wordprocessingCanvas" xmlns:mc="http://schemas.openxmlformats.org/markup-compatibility/2006" xmlns:o="urn:schemas-microsoft-com:office:office" xmlns:r="http://schemas.openxmlformats.org/officeDocument/2006/relationships" xmlns:m="http://schemas.openxmlformats.org/officeDocument/2006/math" xmlns:v="urn:schemas-microsoft-com:vml" xmlns:wp14="http://schemas.microsoft.com/office/word/2010/wordprocessingDrawing" xmlns:wp="http://schemas.openxmlformats.org/drawingml/2006/wordprocessingDrawing" xmlns:w10="urn:schemas-microsoft-com:office:word" xmlns:w="http://schemas.openxmlformats.org/wordprocessingml/2006/main" xmlns:w14="http://schemas.microsoft.com/office/word/2010/wordml" xmlns:w15="http://schemas.microsoft.com/office/word/2012/wordml" xmlns:wpg="http://schemas.microsoft.com/office/word/2010/wordprocessingGroup" xmlns:wpi="http://schemas.microsoft.com/office/word/2010/wordprocessingInk" xmlns:wne="http://schemas.microsoft.com/office/word/2006/wordml" xmlns:wps="http://schemas.microsoft.com/office/word/2010/wordprocessingShape" mc:Ignorable="w14 w15 wp14">
   <w:abstractNum w:abstractNumId="0" w15:restartNumberingAfterBreak="0">
     <w:nsid w:val="3F9E62EC"/>
     <w:multiLevelType w:val="multilevel"/>
@@ -4532,13 +5331,13 @@
       </w:rPr>
     </w:lvl>
   </w:abstractNum>
-  <w:num w:numId="1" w16cid:durableId="99762115">
+  <w:num w:numId="1">
     <w:abstractNumId w:val="2"/>
   </w:num>
-  <w:num w:numId="2" w16cid:durableId="504251788">
+  <w:num w:numId="2">
     <w:abstractNumId w:val="1"/>
   </w:num>
-  <w:num w:numId="3" w16cid:durableId="1403915182">
+  <w:num w:numId="3">
     <w:abstractNumId w:val="0"/>
   </w:num>
   <w:numIdMacAtCleanup w:val="3"/>
@@ -4546,7 +5345,7 @@
 </file>
 
 <file path=word/styles.xml><?xml version="1.0" encoding="utf-8"?>
-<w:styles xmlns:mc="http://schemas.openxmlformats.org/markup-compatibility/2006" xmlns:r="http://schemas.openxmlformats.org/officeDocument/2006/relationships" xmlns:w="http://schemas.openxmlformats.org/wordprocessingml/2006/main" xmlns:w14="http://schemas.microsoft.com/office/word/2010/wordml" xmlns:w15="http://schemas.microsoft.com/office/word/2012/wordml" xmlns:w16cex="http://schemas.microsoft.com/office/word/2018/wordml/cex" xmlns:w16cid="http://schemas.microsoft.com/office/word/2016/wordml/cid" xmlns:w16="http://schemas.microsoft.com/office/word/2018/wordml" xmlns:w16sdtdh="http://schemas.microsoft.com/office/word/2020/wordml/sdtdatahash" xmlns:w16se="http://schemas.microsoft.com/office/word/2015/wordml/symex" mc:Ignorable="w14 w15 w16se w16cid w16 w16cex w16sdtdh">
+<w:styles xmlns:mc="http://schemas.openxmlformats.org/markup-compatibility/2006" xmlns:r="http://schemas.openxmlformats.org/officeDocument/2006/relationships" xmlns:w="http://schemas.openxmlformats.org/wordprocessingml/2006/main" xmlns:w14="http://schemas.microsoft.com/office/word/2010/wordml" xmlns:w15="http://schemas.microsoft.com/office/word/2012/wordml" mc:Ignorable="w14 w15">
   <w:docDefaults>
     <w:rPrDefault>
       <w:rPr>
@@ -4562,7 +5361,7 @@
       </w:pPr>
     </w:pPrDefault>
   </w:docDefaults>
-  <w:latentStyles w:defLockedState="0" w:defUIPriority="99" w:defSemiHidden="0" w:defUnhideWhenUsed="0" w:defQFormat="0" w:count="376">
+  <w:latentStyles w:defLockedState="0" w:defUIPriority="99" w:defSemiHidden="0" w:defUnhideWhenUsed="0" w:defQFormat="0" w:count="371">
     <w:lsdException w:name="Normal" w:uiPriority="0" w:qFormat="1"/>
     <w:lsdException w:name="heading 1" w:uiPriority="9" w:qFormat="1"/>
     <w:lsdException w:name="heading 2" w:semiHidden="1" w:uiPriority="9" w:unhideWhenUsed="1" w:qFormat="1"/>
@@ -4668,6 +5467,7 @@
     <w:lsdException w:name="HTML Sample" w:semiHidden="1" w:unhideWhenUsed="1"/>
     <w:lsdException w:name="HTML Typewriter" w:semiHidden="1" w:unhideWhenUsed="1"/>
     <w:lsdException w:name="HTML Variable" w:semiHidden="1" w:unhideWhenUsed="1"/>
+    <w:lsdException w:name="Normal Table" w:semiHidden="1" w:unhideWhenUsed="1"/>
     <w:lsdException w:name="annotation subject" w:semiHidden="1" w:unhideWhenUsed="1"/>
     <w:lsdException w:name="No List" w:semiHidden="1" w:unhideWhenUsed="1"/>
     <w:lsdException w:name="Outline List 1" w:semiHidden="1" w:unhideWhenUsed="1"/>
@@ -4710,8 +5510,11 @@
     <w:lsdException w:name="Table Contemporary" w:semiHidden="1" w:unhideWhenUsed="1"/>
     <w:lsdException w:name="Table Elegant" w:semiHidden="1" w:unhideWhenUsed="1"/>
     <w:lsdException w:name="Table Professional" w:semiHidden="1" w:unhideWhenUsed="1"/>
+    <w:lsdException w:name="Table Subtle 1" w:semiHidden="1" w:unhideWhenUsed="1"/>
     <w:lsdException w:name="Table Subtle 2" w:semiHidden="1" w:unhideWhenUsed="1"/>
     <w:lsdException w:name="Table Web 1" w:semiHidden="1" w:unhideWhenUsed="1"/>
+    <w:lsdException w:name="Table Web 2" w:semiHidden="1" w:unhideWhenUsed="1"/>
+    <w:lsdException w:name="Table Web 3" w:semiHidden="1" w:unhideWhenUsed="1"/>
     <w:lsdException w:name="Balloon Text" w:semiHidden="1" w:unhideWhenUsed="1"/>
     <w:lsdException w:name="Table Grid" w:uiPriority="39"/>
     <w:lsdException w:name="Table Theme" w:semiHidden="1" w:unhideWhenUsed="1"/>
@@ -4930,11 +5733,6 @@
     <w:lsdException w:name="List Table 5 Dark Accent 6" w:uiPriority="50"/>
     <w:lsdException w:name="List Table 6 Colorful Accent 6" w:uiPriority="51"/>
     <w:lsdException w:name="List Table 7 Colorful Accent 6" w:uiPriority="52"/>
-    <w:lsdException w:name="Mention" w:semiHidden="1" w:unhideWhenUsed="1"/>
-    <w:lsdException w:name="Smart Hyperlink" w:semiHidden="1" w:unhideWhenUsed="1"/>
-    <w:lsdException w:name="Hashtag" w:semiHidden="1" w:unhideWhenUsed="1"/>
-    <w:lsdException w:name="Unresolved Mention" w:semiHidden="1" w:unhideWhenUsed="1"/>
-    <w:lsdException w:name="Smart Link" w:semiHidden="1" w:unhideWhenUsed="1"/>
   </w:latentStyles>
   <w:style w:type="paragraph" w:default="1" w:styleId="Normal">
     <w:name w:val="Normal"/>
@@ -5634,7 +6432,7 @@
 </file>
 
 <file path=customXml/itemProps1.xml><?xml version="1.0" encoding="utf-8"?>
-<ds:datastoreItem xmlns:ds="http://schemas.openxmlformats.org/officeDocument/2006/customXml" ds:itemID="{7690CABD-18BE-4224-8FEF-9E901845B347}">
+<ds:datastoreItem xmlns:ds="http://schemas.openxmlformats.org/officeDocument/2006/customXml" ds:itemID="{B7399EE2-D11F-422E-B0DC-19EBBFBBD509}">
   <ds:schemaRefs>
     <ds:schemaRef ds:uri="http://schemas.openxmlformats.org/officeDocument/2006/bibliography"/>
   </ds:schemaRefs>
